--- a/2nd_grade_math/2nd_grade_MIX_test.docx
+++ b/2nd_grade_math/2nd_grade_MIX_test.docx
@@ -120,72 +120,193 @@
         <w:rPr>
           <w:sz w:val="32"/>
         </w:rPr>
-        <w:t xml:space="preserve">14+28=         27+49=         72÷8=         52+14=         33+17=         73-20=         </w:t>
-      </w:r>
-    </w:p>
-    <w:p>
-      <w:pPr>
-        <w:rPr>
-          <w:sz w:val="32"/>
-        </w:rPr>
-      </w:pPr>
-      <w:r>
-        <w:rPr>
-          <w:sz w:val="32"/>
-        </w:rPr>
-        <w:t xml:space="preserve">2×9=         8×4=         12+47=         7×6=         8×7=         35+36=         </w:t>
-      </w:r>
-    </w:p>
-    <w:p>
-      <w:pPr>
-        <w:rPr>
-          <w:sz w:val="32"/>
-        </w:rPr>
-      </w:pPr>
-      <w:r>
-        <w:rPr>
-          <w:sz w:val="32"/>
-        </w:rPr>
-        <w:t xml:space="preserve">49÷7=         24+49=         96-72=         72-43=         27÷9=         57+26=         </w:t>
-      </w:r>
-    </w:p>
-    <w:p>
-      <w:pPr>
-        <w:rPr>
-          <w:sz w:val="32"/>
-        </w:rPr>
-      </w:pPr>
-      <w:r>
-        <w:rPr>
-          <w:sz w:val="32"/>
-        </w:rPr>
-        <w:t xml:space="preserve">15+52=         65+27=         4×3=         2×5=         8×6=         70-42=         </w:t>
-      </w:r>
-    </w:p>
-    <w:p>
-      <w:pPr>
-        <w:rPr>
-          <w:sz w:val="32"/>
-        </w:rPr>
-      </w:pPr>
-      <w:r>
-        <w:rPr>
-          <w:sz w:val="32"/>
-        </w:rPr>
-        <w:t xml:space="preserve">4×6=         28÷4=         9÷3=         84-52=         7×5=         9×6=         </w:t>
-      </w:r>
-    </w:p>
-    <w:p>
-      <w:pPr>
-        <w:rPr>
-          <w:sz w:val="32"/>
-        </w:rPr>
-      </w:pPr>
-      <w:r>
-        <w:rPr>
-          <w:sz w:val="32"/>
-        </w:rPr>
-        <w:t>6÷3=         5×3=         8×</w:t>
+        <w:t xml:space="preserve">42÷7=         29-17=         6×9=         43-28=         41-25=         5×8=         </w:t>
+      </w:r>
+    </w:p>
+    <w:p>
+      <w:pPr>
+        <w:rPr>
+          <w:sz w:val="32"/>
+        </w:rPr>
+      </w:pPr>
+      <w:r>
+        <w:rPr>
+          <w:sz w:val="32"/>
+        </w:rPr>
+        <w:t xml:space="preserve">4×5=         95-77=         21+47=         81÷9=         12÷4=         40÷8=         </w:t>
+      </w:r>
+    </w:p>
+    <w:p>
+      <w:pPr>
+        <w:rPr>
+          <w:sz w:val="32"/>
+        </w:rPr>
+      </w:pPr>
+      <w:r>
+        <w:rPr>
+          <w:sz w:val="32"/>
+        </w:rPr>
+        <w:t xml:space="preserve">18÷3=         47+41=         6×3=         7×3=         69-50=         75-62=         </w:t>
+      </w:r>
+    </w:p>
+    <w:p>
+      <w:pPr>
+        <w:rPr>
+          <w:sz w:val="32"/>
+        </w:rPr>
+      </w:pPr>
+      <w:r>
+        <w:rPr>
+          <w:sz w:val="32"/>
+        </w:rPr>
+        <w:t xml:space="preserve">16+22=         7×7=         24+18=         20+25=         6×8=         7×5=         </w:t>
+      </w:r>
+    </w:p>
+    <w:p>
+      <w:pPr>
+        <w:rPr>
+          <w:sz w:val="32"/>
+        </w:rPr>
+      </w:pPr>
+      <w:r>
+        <w:rPr>
+          <w:sz w:val="32"/>
+        </w:rPr>
+        <w:t xml:space="preserve">24÷8=         26+44=         74-11=         36+51=         24+63=         8×7=         </w:t>
+      </w:r>
+    </w:p>
+    <w:p>
+      <w:pPr>
+        <w:rPr>
+          <w:sz w:val="32"/>
+        </w:rPr>
+      </w:pPr>
+      <w:r>
+        <w:rPr>
+          <w:sz w:val="32"/>
+        </w:rPr>
+        <w:t xml:space="preserve">21÷3=         16+17=         60+35=         52+36=         31-16=         97-76=         </w:t>
+      </w:r>
+    </w:p>
+    <w:p>
+      <w:pPr>
+        <w:rPr>
+          <w:sz w:val="32"/>
+        </w:rPr>
+      </w:pPr>
+      <w:r>
+        <w:rPr>
+          <w:sz w:val="32"/>
+        </w:rPr>
+        <w:t xml:space="preserve">5×3=         15÷5=         9×5=         54+20=         6×7=         41-12=         </w:t>
+      </w:r>
+    </w:p>
+    <w:p>
+      <w:pPr>
+        <w:rPr>
+          <w:sz w:val="32"/>
+        </w:rPr>
+      </w:pPr>
+      <w:r>
+        <w:rPr>
+          <w:sz w:val="32"/>
+        </w:rPr>
+        <w:t xml:space="preserve">35÷7=         8÷2=         12÷2=         97-42=         29+39=         9×8=         </w:t>
+      </w:r>
+    </w:p>
+    <w:p>
+      <w:pPr>
+        <w:rPr>
+          <w:sz w:val="32"/>
+        </w:rPr>
+      </w:pPr>
+      <w:r>
+        <w:rPr>
+          <w:sz w:val="32"/>
+        </w:rPr>
+        <w:t xml:space="preserve">96-47=         35+43=         17+61=         8÷4=         51+48=         42÷6=         </w:t>
+      </w:r>
+    </w:p>
+    <w:p>
+      <w:pPr>
+        <w:rPr>
+          <w:sz w:val="32"/>
+        </w:rPr>
+      </w:pPr>
+      <w:r>
+        <w:rPr>
+          <w:sz w:val="32"/>
+        </w:rPr>
+        <w:t xml:space="preserve">6÷2=         72+11=         4×2=         6×9=         46+42=         68+24=         </w:t>
+      </w:r>
+    </w:p>
+    <w:p>
+      <w:pPr>
+        <w:rPr>
+          <w:sz w:val="32"/>
+        </w:rPr>
+      </w:pPr>
+      <w:r>
+        <w:rPr>
+          <w:sz w:val="32"/>
+        </w:rPr>
+        <w:t xml:space="preserve">7×9=         12÷3=         54-17=         5×3=         28÷4=         9×5=         </w:t>
+      </w:r>
+    </w:p>
+    <w:p>
+      <w:pPr>
+        <w:rPr>
+          <w:rFonts w:hint="eastAsia"/>
+          <w:sz w:val="32"/>
+        </w:rPr>
+      </w:pPr>
+      <w:r>
+        <w:rPr>
+          <w:rFonts w:hint="eastAsia"/>
+          <w:sz w:val="32"/>
+        </w:rPr>
+        <w:t>二、填空。（</w:t>
+      </w:r>
+      <w:r>
+        <w:rPr>
+          <w:rFonts w:hint="eastAsia"/>
+          <w:sz w:val="32"/>
+        </w:rPr>
+        <w:t>10</w:t>
+      </w:r>
+      <w:r>
+        <w:rPr>
+          <w:rFonts w:hint="eastAsia"/>
+          <w:sz w:val="32"/>
+        </w:rPr>
+        <w:t>分）</w:t>
+      </w:r>
+    </w:p>
+    <w:p>
+      <w:pPr>
+        <w:rPr>
+          <w:sz w:val="32"/>
+        </w:rPr>
+      </w:pPr>
+      <w:r>
+        <w:rPr>
+          <w:sz w:val="32"/>
+        </w:rPr>
+        <w:t xml:space="preserve">(      </w:t>
+      </w:r>
+      <w:proofErr w:type="gramStart"/>
+      <w:r>
+        <w:rPr>
+          <w:sz w:val="32"/>
+        </w:rPr>
+        <w:t>)×</w:t>
+      </w:r>
+      <w:proofErr w:type="gramEnd"/>
+      <w:r>
+        <w:rPr>
+          <w:sz w:val="32"/>
+        </w:rPr>
+        <w:t xml:space="preserve">9=72         (      )+34=54         (      )×7=56         (      )-11=58   </w:t>
       </w:r>
       <w:bookmarkStart w:id="0" w:name="_GoBack"/>
       <w:bookmarkEnd w:id="0"/>
@@ -193,72 +314,410 @@
         <w:rPr>
           <w:sz w:val="32"/>
         </w:rPr>
-        <w:t xml:space="preserve">7=         8×5=         7×5=         4×7=         </w:t>
-      </w:r>
-    </w:p>
-    <w:p>
-      <w:pPr>
-        <w:rPr>
-          <w:sz w:val="32"/>
-        </w:rPr>
-      </w:pPr>
-      <w:r>
-        <w:rPr>
-          <w:sz w:val="32"/>
-        </w:rPr>
-        <w:t xml:space="preserve">2×6=         16+68=         58-46=         6×4=         36÷9=         8÷2=         </w:t>
-      </w:r>
-    </w:p>
-    <w:p>
-      <w:pPr>
-        <w:rPr>
-          <w:sz w:val="32"/>
-        </w:rPr>
-      </w:pPr>
-      <w:r>
-        <w:rPr>
-          <w:sz w:val="32"/>
-        </w:rPr>
-        <w:t xml:space="preserve">42-12=         14+78=         42÷6=         10÷5=         8÷1=         5×9=         </w:t>
-      </w:r>
-    </w:p>
-    <w:p>
-      <w:pPr>
-        <w:rPr>
-          <w:sz w:val="32"/>
-        </w:rPr>
-      </w:pPr>
-      <w:r>
-        <w:rPr>
-          <w:sz w:val="32"/>
-        </w:rPr>
-        <w:t xml:space="preserve">3×9=         8×7=         45-19=         80-65=         53-36=         35÷7=         </w:t>
-      </w:r>
-    </w:p>
-    <w:p>
-      <w:pPr>
-        <w:rPr>
-          <w:sz w:val="32"/>
-        </w:rPr>
-      </w:pPr>
-      <w:r>
-        <w:rPr>
-          <w:sz w:val="32"/>
-        </w:rPr>
-        <w:t xml:space="preserve">71-40=         95-60=         29+40=         4×8=         35÷5=         57+17=         </w:t>
-      </w:r>
-    </w:p>
-    <w:p>
-      <w:pPr>
-        <w:rPr>
-          <w:sz w:val="32"/>
-        </w:rPr>
-      </w:pPr>
-      <w:r>
-        <w:rPr>
-          <w:sz w:val="32"/>
-        </w:rPr>
-        <w:t xml:space="preserve">88-51=         43+44=         3×9=         64÷8=         96-33=         5×3=         </w:t>
+        <w:t xml:space="preserve">      </w:t>
+      </w:r>
+    </w:p>
+    <w:p>
+      <w:pPr>
+        <w:rPr>
+          <w:sz w:val="32"/>
+        </w:rPr>
+      </w:pPr>
+      <w:r>
+        <w:rPr>
+          <w:sz w:val="32"/>
+        </w:rPr>
+        <w:t xml:space="preserve">(      </w:t>
+      </w:r>
+      <w:proofErr w:type="gramStart"/>
+      <w:r>
+        <w:rPr>
+          <w:sz w:val="32"/>
+        </w:rPr>
+        <w:t>)÷</w:t>
+      </w:r>
+      <w:proofErr w:type="gramEnd"/>
+      <w:r>
+        <w:rPr>
+          <w:sz w:val="32"/>
+        </w:rPr>
+        <w:t xml:space="preserve">9=2         (      )×6=12         18+(      )=33         50-(      )=40         </w:t>
+      </w:r>
+    </w:p>
+    <w:p>
+      <w:pPr>
+        <w:rPr>
+          <w:sz w:val="32"/>
+        </w:rPr>
+      </w:pPr>
+      <w:r>
+        <w:rPr>
+          <w:sz w:val="32"/>
+        </w:rPr>
+        <w:t xml:space="preserve">77-(      </w:t>
+      </w:r>
+      <w:proofErr w:type="gramStart"/>
+      <w:r>
+        <w:rPr>
+          <w:sz w:val="32"/>
+        </w:rPr>
+        <w:t>)=</w:t>
+      </w:r>
+      <w:proofErr w:type="gramEnd"/>
+      <w:r>
+        <w:rPr>
+          <w:sz w:val="32"/>
+        </w:rPr>
+        <w:t xml:space="preserve">19         33+(      )=52         </w:t>
+      </w:r>
+    </w:p>
+    <w:p>
+      <w:pPr>
+        <w:rPr>
+          <w:rFonts w:hint="eastAsia"/>
+          <w:sz w:val="32"/>
+        </w:rPr>
+      </w:pPr>
+      <w:r>
+        <w:rPr>
+          <w:rFonts w:hint="eastAsia"/>
+          <w:sz w:val="32"/>
+        </w:rPr>
+        <w:t>三、竖式计算（</w:t>
+      </w:r>
+      <w:r>
+        <w:rPr>
+          <w:rFonts w:hint="eastAsia"/>
+          <w:sz w:val="32"/>
+        </w:rPr>
+        <w:t>24</w:t>
+      </w:r>
+      <w:r>
+        <w:rPr>
+          <w:rFonts w:hint="eastAsia"/>
+          <w:sz w:val="32"/>
+        </w:rPr>
+        <w:t>分）</w:t>
+      </w:r>
+    </w:p>
+    <w:p>
+      <w:pPr>
+        <w:rPr>
+          <w:sz w:val="32"/>
+        </w:rPr>
+      </w:pPr>
+      <w:r>
+        <w:rPr>
+          <w:sz w:val="32"/>
+        </w:rPr>
+        <w:t xml:space="preserve">32+15+20=         49+24-13=         86-45+57=         67+28-74=         </w:t>
+      </w:r>
+    </w:p>
+    <w:p>
+      <w:pPr>
+        <w:rPr>
+          <w:sz w:val="32"/>
+        </w:rPr>
+      </w:pPr>
+    </w:p>
+    <w:p>
+      <w:pPr>
+        <w:rPr>
+          <w:sz w:val="32"/>
+        </w:rPr>
+      </w:pPr>
+    </w:p>
+    <w:p>
+      <w:pPr>
+        <w:rPr>
+          <w:sz w:val="32"/>
+        </w:rPr>
+      </w:pPr>
+    </w:p>
+    <w:p>
+      <w:pPr>
+        <w:rPr>
+          <w:sz w:val="32"/>
+        </w:rPr>
+      </w:pPr>
+      <w:r>
+        <w:rPr>
+          <w:sz w:val="32"/>
+        </w:rPr>
+        <w:t xml:space="preserve">44-11-15=         86-59+27=         78-14-54=         23+43-37=         </w:t>
+      </w:r>
+    </w:p>
+    <w:p>
+      <w:pPr>
+        <w:rPr>
+          <w:sz w:val="32"/>
+        </w:rPr>
+      </w:pPr>
+    </w:p>
+    <w:p>
+      <w:pPr>
+        <w:rPr>
+          <w:sz w:val="32"/>
+        </w:rPr>
+      </w:pPr>
+    </w:p>
+    <w:p>
+      <w:pPr>
+        <w:rPr>
+          <w:sz w:val="32"/>
+        </w:rPr>
+      </w:pPr>
+    </w:p>
+    <w:p>
+      <w:pPr>
+        <w:rPr>
+          <w:rFonts w:hint="eastAsia"/>
+          <w:sz w:val="32"/>
+        </w:rPr>
+      </w:pPr>
+      <w:r>
+        <w:rPr>
+          <w:rFonts w:hint="eastAsia"/>
+          <w:sz w:val="32"/>
+        </w:rPr>
+        <w:lastRenderedPageBreak/>
+        <w:t>苏州市平江实验学校二年级上册计算过关</w:t>
+      </w:r>
+    </w:p>
+    <w:p>
+      <w:pPr>
+        <w:rPr>
+          <w:rFonts w:hint="eastAsia"/>
+          <w:sz w:val="32"/>
+        </w:rPr>
+      </w:pPr>
+      <w:r>
+        <w:rPr>
+          <w:rFonts w:hint="eastAsia"/>
+          <w:sz w:val="32"/>
+        </w:rPr>
+        <w:t>班级</w:t>
+      </w:r>
+      <w:r>
+        <w:rPr>
+          <w:rFonts w:hint="eastAsia"/>
+          <w:sz w:val="32"/>
+        </w:rPr>
+        <w:t xml:space="preserve">_______   </w:t>
+      </w:r>
+      <w:r>
+        <w:rPr>
+          <w:rFonts w:hint="eastAsia"/>
+          <w:sz w:val="32"/>
+        </w:rPr>
+        <w:t>姓名</w:t>
+      </w:r>
+      <w:r>
+        <w:rPr>
+          <w:rFonts w:hint="eastAsia"/>
+          <w:sz w:val="32"/>
+        </w:rPr>
+        <w:t xml:space="preserve">_______   </w:t>
+      </w:r>
+      <w:r>
+        <w:rPr>
+          <w:rFonts w:hint="eastAsia"/>
+          <w:sz w:val="32"/>
+        </w:rPr>
+        <w:t>学号</w:t>
+      </w:r>
+      <w:r>
+        <w:rPr>
+          <w:rFonts w:hint="eastAsia"/>
+          <w:sz w:val="32"/>
+        </w:rPr>
+        <w:t xml:space="preserve">_______   </w:t>
+      </w:r>
+      <w:r>
+        <w:rPr>
+          <w:rFonts w:hint="eastAsia"/>
+          <w:sz w:val="32"/>
+        </w:rPr>
+        <w:t>成绩</w:t>
+      </w:r>
+      <w:r>
+        <w:rPr>
+          <w:rFonts w:hint="eastAsia"/>
+          <w:sz w:val="32"/>
+        </w:rPr>
+        <w:t>_______</w:t>
+      </w:r>
+    </w:p>
+    <w:p>
+      <w:pPr>
+        <w:rPr>
+          <w:rFonts w:hint="eastAsia"/>
+          <w:sz w:val="32"/>
+        </w:rPr>
+      </w:pPr>
+      <w:r>
+        <w:rPr>
+          <w:rFonts w:hint="eastAsia"/>
+          <w:sz w:val="32"/>
+        </w:rPr>
+        <w:t>一、直接写出得数。（</w:t>
+      </w:r>
+      <w:r>
+        <w:rPr>
+          <w:rFonts w:hint="eastAsia"/>
+          <w:sz w:val="32"/>
+        </w:rPr>
+        <w:t>66</w:t>
+      </w:r>
+      <w:r>
+        <w:rPr>
+          <w:rFonts w:hint="eastAsia"/>
+          <w:sz w:val="32"/>
+        </w:rPr>
+        <w:t>分）</w:t>
+      </w:r>
+    </w:p>
+    <w:p>
+      <w:pPr>
+        <w:rPr>
+          <w:sz w:val="32"/>
+        </w:rPr>
+      </w:pPr>
+      <w:r>
+        <w:rPr>
+          <w:sz w:val="32"/>
+        </w:rPr>
+        <w:t xml:space="preserve">95-60=         6×2=         42÷7=         2×2=         8×4=         8×7=         </w:t>
+      </w:r>
+    </w:p>
+    <w:p>
+      <w:pPr>
+        <w:rPr>
+          <w:sz w:val="32"/>
+        </w:rPr>
+      </w:pPr>
+      <w:r>
+        <w:rPr>
+          <w:sz w:val="32"/>
+        </w:rPr>
+        <w:t xml:space="preserve">3×7=         20÷5=         25+39=         45÷5=         4×3=         36÷6=         </w:t>
+      </w:r>
+    </w:p>
+    <w:p>
+      <w:pPr>
+        <w:rPr>
+          <w:sz w:val="32"/>
+        </w:rPr>
+      </w:pPr>
+      <w:r>
+        <w:rPr>
+          <w:sz w:val="32"/>
+        </w:rPr>
+        <w:t xml:space="preserve">72÷9=         90-35=         36÷4=         39-26=         6÷3=         42÷7=         </w:t>
+      </w:r>
+    </w:p>
+    <w:p>
+      <w:pPr>
+        <w:rPr>
+          <w:sz w:val="32"/>
+        </w:rPr>
+      </w:pPr>
+      <w:r>
+        <w:rPr>
+          <w:sz w:val="32"/>
+        </w:rPr>
+        <w:t xml:space="preserve">35+56=         2×6=         9×2=         64÷8=         4×7=         31+56=         </w:t>
+      </w:r>
+    </w:p>
+    <w:p>
+      <w:pPr>
+        <w:rPr>
+          <w:sz w:val="32"/>
+        </w:rPr>
+      </w:pPr>
+      <w:r>
+        <w:rPr>
+          <w:sz w:val="32"/>
+        </w:rPr>
+        <w:t xml:space="preserve">54÷6=         4÷2=         80-18=         19+24=         7×6=         27+56=         </w:t>
+      </w:r>
+    </w:p>
+    <w:p>
+      <w:pPr>
+        <w:rPr>
+          <w:sz w:val="32"/>
+        </w:rPr>
+      </w:pPr>
+      <w:r>
+        <w:rPr>
+          <w:sz w:val="32"/>
+        </w:rPr>
+        <w:t xml:space="preserve">36÷6=         2×8=         63-19=         45÷9=         86-65=         5×8=         </w:t>
+      </w:r>
+    </w:p>
+    <w:p>
+      <w:pPr>
+        <w:rPr>
+          <w:sz w:val="32"/>
+        </w:rPr>
+      </w:pPr>
+      <w:r>
+        <w:rPr>
+          <w:sz w:val="32"/>
+        </w:rPr>
+        <w:t xml:space="preserve">14+43=         3×5=         73+11=         72-15=         4×5=         34+30=         </w:t>
+      </w:r>
+    </w:p>
+    <w:p>
+      <w:pPr>
+        <w:rPr>
+          <w:sz w:val="32"/>
+        </w:rPr>
+      </w:pPr>
+      <w:r>
+        <w:rPr>
+          <w:sz w:val="32"/>
+        </w:rPr>
+        <w:t xml:space="preserve">8×5=         48+48=         38-26=         22+14=         17+56=         22+63=         </w:t>
+      </w:r>
+    </w:p>
+    <w:p>
+      <w:pPr>
+        <w:rPr>
+          <w:sz w:val="32"/>
+        </w:rPr>
+      </w:pPr>
+      <w:r>
+        <w:rPr>
+          <w:sz w:val="32"/>
+        </w:rPr>
+        <w:t xml:space="preserve">8×3=         16÷4=         21÷3=         68-39=         10+31=         41+43=         </w:t>
+      </w:r>
+    </w:p>
+    <w:p>
+      <w:pPr>
+        <w:rPr>
+          <w:sz w:val="32"/>
+        </w:rPr>
+      </w:pPr>
+      <w:r>
+        <w:rPr>
+          <w:sz w:val="32"/>
+        </w:rPr>
+        <w:t xml:space="preserve">5×6=         32÷4=         62+16=         8×5=         37+56=         16÷8=         </w:t>
+      </w:r>
+    </w:p>
+    <w:p>
+      <w:pPr>
+        <w:rPr>
+          <w:sz w:val="32"/>
+        </w:rPr>
+      </w:pPr>
+      <w:r>
+        <w:rPr>
+          <w:sz w:val="32"/>
+        </w:rPr>
+        <w:t xml:space="preserve">6×3=         15÷5=         14÷2=         5×3=         12+41=         40÷8=         </w:t>
       </w:r>
     </w:p>
     <w:p>
@@ -300,13 +759,1417 @@
         <w:rPr>
           <w:sz w:val="32"/>
         </w:rPr>
-        <w:t>45</w:t>
+        <w:t>(      )-23=11         (      )-39=59         4</w:t>
       </w:r>
       <w:proofErr w:type="gramStart"/>
       <w:r>
         <w:rPr>
           <w:sz w:val="32"/>
         </w:rPr>
+        <w:t>×(</w:t>
+      </w:r>
+      <w:proofErr w:type="gramEnd"/>
+      <w:r>
+        <w:rPr>
+          <w:sz w:val="32"/>
+        </w:rPr>
+        <w:t xml:space="preserve">      )=8         (      )÷9=3         </w:t>
+      </w:r>
+    </w:p>
+    <w:p>
+      <w:pPr>
+        <w:rPr>
+          <w:sz w:val="32"/>
+        </w:rPr>
+      </w:pPr>
+      <w:r>
+        <w:rPr>
+          <w:sz w:val="32"/>
+        </w:rPr>
+        <w:t xml:space="preserve">(      </w:t>
+      </w:r>
+      <w:proofErr w:type="gramStart"/>
+      <w:r>
+        <w:rPr>
+          <w:sz w:val="32"/>
+        </w:rPr>
+        <w:t>)÷</w:t>
+      </w:r>
+      <w:proofErr w:type="gramEnd"/>
+      <w:r>
+        <w:rPr>
+          <w:sz w:val="32"/>
+        </w:rPr>
+        <w:t xml:space="preserve">7=1         (      )+50=67         3×(      )=9         18+(      )=44         </w:t>
+      </w:r>
+    </w:p>
+    <w:p>
+      <w:pPr>
+        <w:rPr>
+          <w:sz w:val="32"/>
+        </w:rPr>
+      </w:pPr>
+      <w:r>
+        <w:rPr>
+          <w:sz w:val="32"/>
+        </w:rPr>
+        <w:t>8</w:t>
+      </w:r>
+      <w:proofErr w:type="gramStart"/>
+      <w:r>
+        <w:rPr>
+          <w:sz w:val="32"/>
+        </w:rPr>
+        <w:t>×(</w:t>
+      </w:r>
+      <w:proofErr w:type="gramEnd"/>
+      <w:r>
+        <w:rPr>
+          <w:sz w:val="32"/>
+        </w:rPr>
+        <w:t xml:space="preserve">      )=64         60-(      )=14         </w:t>
+      </w:r>
+    </w:p>
+    <w:p>
+      <w:pPr>
+        <w:rPr>
+          <w:rFonts w:hint="eastAsia"/>
+          <w:sz w:val="32"/>
+        </w:rPr>
+      </w:pPr>
+      <w:r>
+        <w:rPr>
+          <w:rFonts w:hint="eastAsia"/>
+          <w:sz w:val="32"/>
+        </w:rPr>
+        <w:t>三、竖式计算（</w:t>
+      </w:r>
+      <w:r>
+        <w:rPr>
+          <w:rFonts w:hint="eastAsia"/>
+          <w:sz w:val="32"/>
+        </w:rPr>
+        <w:t>24</w:t>
+      </w:r>
+      <w:r>
+        <w:rPr>
+          <w:rFonts w:hint="eastAsia"/>
+          <w:sz w:val="32"/>
+        </w:rPr>
+        <w:t>分）</w:t>
+      </w:r>
+    </w:p>
+    <w:p>
+      <w:pPr>
+        <w:rPr>
+          <w:sz w:val="32"/>
+        </w:rPr>
+      </w:pPr>
+      <w:r>
+        <w:rPr>
+          <w:sz w:val="32"/>
+        </w:rPr>
+        <w:t xml:space="preserve">77-61+56=         87-21-22=         68-54+83=         15+22+45=         </w:t>
+      </w:r>
+    </w:p>
+    <w:p>
+      <w:pPr>
+        <w:rPr>
+          <w:sz w:val="32"/>
+        </w:rPr>
+      </w:pPr>
+    </w:p>
+    <w:p>
+      <w:pPr>
+        <w:rPr>
+          <w:sz w:val="32"/>
+        </w:rPr>
+      </w:pPr>
+    </w:p>
+    <w:p>
+      <w:pPr>
+        <w:rPr>
+          <w:sz w:val="32"/>
+        </w:rPr>
+      </w:pPr>
+    </w:p>
+    <w:p>
+      <w:pPr>
+        <w:rPr>
+          <w:sz w:val="32"/>
+        </w:rPr>
+      </w:pPr>
+      <w:r>
+        <w:rPr>
+          <w:sz w:val="32"/>
+        </w:rPr>
+        <w:t xml:space="preserve">75+20-36=         97-62+53=         63-38+15=         17+54+11=         </w:t>
+      </w:r>
+    </w:p>
+    <w:p>
+      <w:pPr>
+        <w:rPr>
+          <w:sz w:val="32"/>
+        </w:rPr>
+      </w:pPr>
+    </w:p>
+    <w:p>
+      <w:pPr>
+        <w:rPr>
+          <w:sz w:val="32"/>
+        </w:rPr>
+      </w:pPr>
+    </w:p>
+    <w:p>
+      <w:pPr>
+        <w:rPr>
+          <w:sz w:val="32"/>
+        </w:rPr>
+      </w:pPr>
+    </w:p>
+    <w:p>
+      <w:pPr>
+        <w:rPr>
+          <w:rFonts w:hint="eastAsia"/>
+          <w:sz w:val="32"/>
+        </w:rPr>
+      </w:pPr>
+      <w:r>
+        <w:rPr>
+          <w:rFonts w:hint="eastAsia"/>
+          <w:sz w:val="32"/>
+        </w:rPr>
+        <w:lastRenderedPageBreak/>
+        <w:t>苏州市平江实验学校二年级上册计算过关</w:t>
+      </w:r>
+    </w:p>
+    <w:p>
+      <w:pPr>
+        <w:rPr>
+          <w:rFonts w:hint="eastAsia"/>
+          <w:sz w:val="32"/>
+        </w:rPr>
+      </w:pPr>
+      <w:r>
+        <w:rPr>
+          <w:rFonts w:hint="eastAsia"/>
+          <w:sz w:val="32"/>
+        </w:rPr>
+        <w:t>班级</w:t>
+      </w:r>
+      <w:r>
+        <w:rPr>
+          <w:rFonts w:hint="eastAsia"/>
+          <w:sz w:val="32"/>
+        </w:rPr>
+        <w:t xml:space="preserve">_______   </w:t>
+      </w:r>
+      <w:r>
+        <w:rPr>
+          <w:rFonts w:hint="eastAsia"/>
+          <w:sz w:val="32"/>
+        </w:rPr>
+        <w:t>姓名</w:t>
+      </w:r>
+      <w:r>
+        <w:rPr>
+          <w:rFonts w:hint="eastAsia"/>
+          <w:sz w:val="32"/>
+        </w:rPr>
+        <w:t xml:space="preserve">_______   </w:t>
+      </w:r>
+      <w:r>
+        <w:rPr>
+          <w:rFonts w:hint="eastAsia"/>
+          <w:sz w:val="32"/>
+        </w:rPr>
+        <w:t>学号</w:t>
+      </w:r>
+      <w:r>
+        <w:rPr>
+          <w:rFonts w:hint="eastAsia"/>
+          <w:sz w:val="32"/>
+        </w:rPr>
+        <w:t xml:space="preserve">_______   </w:t>
+      </w:r>
+      <w:r>
+        <w:rPr>
+          <w:rFonts w:hint="eastAsia"/>
+          <w:sz w:val="32"/>
+        </w:rPr>
+        <w:t>成绩</w:t>
+      </w:r>
+      <w:r>
+        <w:rPr>
+          <w:rFonts w:hint="eastAsia"/>
+          <w:sz w:val="32"/>
+        </w:rPr>
+        <w:t>_______</w:t>
+      </w:r>
+    </w:p>
+    <w:p>
+      <w:pPr>
+        <w:rPr>
+          <w:rFonts w:hint="eastAsia"/>
+          <w:sz w:val="32"/>
+        </w:rPr>
+      </w:pPr>
+      <w:r>
+        <w:rPr>
+          <w:rFonts w:hint="eastAsia"/>
+          <w:sz w:val="32"/>
+        </w:rPr>
+        <w:t>一、直接写出得数。（</w:t>
+      </w:r>
+      <w:r>
+        <w:rPr>
+          <w:rFonts w:hint="eastAsia"/>
+          <w:sz w:val="32"/>
+        </w:rPr>
+        <w:t>66</w:t>
+      </w:r>
+      <w:r>
+        <w:rPr>
+          <w:rFonts w:hint="eastAsia"/>
+          <w:sz w:val="32"/>
+        </w:rPr>
+        <w:t>分）</w:t>
+      </w:r>
+    </w:p>
+    <w:p>
+      <w:pPr>
+        <w:rPr>
+          <w:sz w:val="32"/>
+        </w:rPr>
+      </w:pPr>
+      <w:r>
+        <w:rPr>
+          <w:sz w:val="32"/>
+        </w:rPr>
+        <w:t xml:space="preserve">27÷3=         52-10=         11+42=         26+46=         63+28=         19+15=         </w:t>
+      </w:r>
+    </w:p>
+    <w:p>
+      <w:pPr>
+        <w:rPr>
+          <w:sz w:val="32"/>
+        </w:rPr>
+      </w:pPr>
+      <w:r>
+        <w:rPr>
+          <w:sz w:val="32"/>
+        </w:rPr>
+        <w:t xml:space="preserve">63+32=         2×7=         96-44=         2×8=         55-39=         15+36=         </w:t>
+      </w:r>
+    </w:p>
+    <w:p>
+      <w:pPr>
+        <w:rPr>
+          <w:sz w:val="32"/>
+        </w:rPr>
+      </w:pPr>
+      <w:r>
+        <w:rPr>
+          <w:sz w:val="32"/>
+        </w:rPr>
+        <w:t xml:space="preserve">5×2=         16+48=         69-18=         12+62=         9×5=         9×4=         </w:t>
+      </w:r>
+    </w:p>
+    <w:p>
+      <w:pPr>
+        <w:rPr>
+          <w:sz w:val="32"/>
+        </w:rPr>
+      </w:pPr>
+      <w:r>
+        <w:rPr>
+          <w:sz w:val="32"/>
+        </w:rPr>
+        <w:t xml:space="preserve">8×8=         11+77=         12÷2=         5×7=         67+11=         4×9=         </w:t>
+      </w:r>
+    </w:p>
+    <w:p>
+      <w:pPr>
+        <w:rPr>
+          <w:sz w:val="32"/>
+        </w:rPr>
+      </w:pPr>
+      <w:r>
+        <w:rPr>
+          <w:sz w:val="32"/>
+        </w:rPr>
+        <w:t xml:space="preserve">27+14=         56-37=         18+30=         20÷5=         3×7=         3×6=         </w:t>
+      </w:r>
+    </w:p>
+    <w:p>
+      <w:pPr>
+        <w:rPr>
+          <w:sz w:val="32"/>
+        </w:rPr>
+      </w:pPr>
+      <w:r>
+        <w:rPr>
+          <w:sz w:val="32"/>
+        </w:rPr>
+        <w:t xml:space="preserve">63-47=         97-42=         14÷2=         42÷7=         6×4=         6×7=         </w:t>
+      </w:r>
+    </w:p>
+    <w:p>
+      <w:pPr>
+        <w:rPr>
+          <w:sz w:val="32"/>
+        </w:rPr>
+      </w:pPr>
+      <w:r>
+        <w:rPr>
+          <w:sz w:val="32"/>
+        </w:rPr>
+        <w:t xml:space="preserve">72÷8=         28÷4=         46+30=         75-43=         9×8=         58+21=         </w:t>
+      </w:r>
+    </w:p>
+    <w:p>
+      <w:pPr>
+        <w:rPr>
+          <w:sz w:val="32"/>
+        </w:rPr>
+      </w:pPr>
+      <w:r>
+        <w:rPr>
+          <w:sz w:val="32"/>
+        </w:rPr>
+        <w:t xml:space="preserve">16÷4=         54-26=         13+52=         74+17=         85-26=         56+37=         </w:t>
+      </w:r>
+    </w:p>
+    <w:p>
+      <w:pPr>
+        <w:rPr>
+          <w:sz w:val="32"/>
+        </w:rPr>
+      </w:pPr>
+      <w:r>
+        <w:rPr>
+          <w:sz w:val="32"/>
+        </w:rPr>
+        <w:t xml:space="preserve">48+45=         87-34=         7×9=         2×4=         25÷5=         58+35=         </w:t>
+      </w:r>
+    </w:p>
+    <w:p>
+      <w:pPr>
+        <w:rPr>
+          <w:sz w:val="32"/>
+        </w:rPr>
+      </w:pPr>
+      <w:r>
+        <w:rPr>
+          <w:sz w:val="32"/>
+        </w:rPr>
+        <w:t xml:space="preserve">32÷4=         4×8=         8×6=         24÷3=         7×3=         42÷7=         </w:t>
+      </w:r>
+    </w:p>
+    <w:p>
+      <w:pPr>
+        <w:rPr>
+          <w:sz w:val="32"/>
+        </w:rPr>
+      </w:pPr>
+      <w:r>
+        <w:rPr>
+          <w:sz w:val="32"/>
+        </w:rPr>
+        <w:t xml:space="preserve">46+36=         3×3=         32-19=         48+19=         65+20=         30+65=         </w:t>
+      </w:r>
+    </w:p>
+    <w:p>
+      <w:pPr>
+        <w:rPr>
+          <w:rFonts w:hint="eastAsia"/>
+          <w:sz w:val="32"/>
+        </w:rPr>
+      </w:pPr>
+      <w:r>
+        <w:rPr>
+          <w:rFonts w:hint="eastAsia"/>
+          <w:sz w:val="32"/>
+        </w:rPr>
+        <w:t>二、填空。（</w:t>
+      </w:r>
+      <w:r>
+        <w:rPr>
+          <w:rFonts w:hint="eastAsia"/>
+          <w:sz w:val="32"/>
+        </w:rPr>
+        <w:t>10</w:t>
+      </w:r>
+      <w:r>
+        <w:rPr>
+          <w:rFonts w:hint="eastAsia"/>
+          <w:sz w:val="32"/>
+        </w:rPr>
+        <w:t>分）</w:t>
+      </w:r>
+    </w:p>
+    <w:p>
+      <w:pPr>
+        <w:rPr>
+          <w:sz w:val="32"/>
+        </w:rPr>
+      </w:pPr>
+      <w:r>
+        <w:rPr>
+          <w:sz w:val="32"/>
+        </w:rPr>
+        <w:t xml:space="preserve">(      )-20=49         (      </w:t>
+      </w:r>
+      <w:proofErr w:type="gramStart"/>
+      <w:r>
+        <w:rPr>
+          <w:sz w:val="32"/>
+        </w:rPr>
+        <w:t>)+</w:t>
+      </w:r>
+      <w:proofErr w:type="gramEnd"/>
+      <w:r>
+        <w:rPr>
+          <w:sz w:val="32"/>
+        </w:rPr>
+        <w:t xml:space="preserve">74=85         (      )÷6=3         89-(      )=65         </w:t>
+      </w:r>
+    </w:p>
+    <w:p>
+      <w:pPr>
+        <w:rPr>
+          <w:sz w:val="32"/>
+        </w:rPr>
+      </w:pPr>
+      <w:r>
+        <w:rPr>
+          <w:sz w:val="32"/>
+        </w:rPr>
+        <w:t>52</w:t>
+      </w:r>
+      <w:proofErr w:type="gramStart"/>
+      <w:r>
+        <w:rPr>
+          <w:sz w:val="32"/>
+        </w:rPr>
+        <w:t>+(</w:t>
+      </w:r>
+      <w:proofErr w:type="gramEnd"/>
+      <w:r>
+        <w:rPr>
+          <w:sz w:val="32"/>
+        </w:rPr>
+        <w:t xml:space="preserve">      )=88         14+(      )=37         (      )×2=8         (      )+39=82         </w:t>
+      </w:r>
+    </w:p>
+    <w:p>
+      <w:pPr>
+        <w:rPr>
+          <w:sz w:val="32"/>
+        </w:rPr>
+      </w:pPr>
+      <w:r>
+        <w:rPr>
+          <w:sz w:val="32"/>
+        </w:rPr>
+        <w:t xml:space="preserve">51-(      </w:t>
+      </w:r>
+      <w:proofErr w:type="gramStart"/>
+      <w:r>
+        <w:rPr>
+          <w:sz w:val="32"/>
+        </w:rPr>
+        <w:t>)=</w:t>
+      </w:r>
+      <w:proofErr w:type="gramEnd"/>
+      <w:r>
+        <w:rPr>
+          <w:sz w:val="32"/>
+        </w:rPr>
+        <w:t xml:space="preserve">27         8÷(      )=4         </w:t>
+      </w:r>
+    </w:p>
+    <w:p>
+      <w:pPr>
+        <w:rPr>
+          <w:rFonts w:hint="eastAsia"/>
+          <w:sz w:val="32"/>
+        </w:rPr>
+      </w:pPr>
+      <w:r>
+        <w:rPr>
+          <w:rFonts w:hint="eastAsia"/>
+          <w:sz w:val="32"/>
+        </w:rPr>
+        <w:t>三、竖式计算（</w:t>
+      </w:r>
+      <w:r>
+        <w:rPr>
+          <w:rFonts w:hint="eastAsia"/>
+          <w:sz w:val="32"/>
+        </w:rPr>
+        <w:t>24</w:t>
+      </w:r>
+      <w:r>
+        <w:rPr>
+          <w:rFonts w:hint="eastAsia"/>
+          <w:sz w:val="32"/>
+        </w:rPr>
+        <w:t>分）</w:t>
+      </w:r>
+    </w:p>
+    <w:p>
+      <w:pPr>
+        <w:rPr>
+          <w:sz w:val="32"/>
+        </w:rPr>
+      </w:pPr>
+      <w:r>
+        <w:rPr>
+          <w:sz w:val="32"/>
+        </w:rPr>
+        <w:t xml:space="preserve">32+43-44=         66+11-67=         24+35+21=         33-13+28=         </w:t>
+      </w:r>
+    </w:p>
+    <w:p>
+      <w:pPr>
+        <w:rPr>
+          <w:sz w:val="32"/>
+        </w:rPr>
+      </w:pPr>
+    </w:p>
+    <w:p>
+      <w:pPr>
+        <w:rPr>
+          <w:sz w:val="32"/>
+        </w:rPr>
+      </w:pPr>
+    </w:p>
+    <w:p>
+      <w:pPr>
+        <w:rPr>
+          <w:sz w:val="32"/>
+        </w:rPr>
+      </w:pPr>
+    </w:p>
+    <w:p>
+      <w:pPr>
+        <w:rPr>
+          <w:sz w:val="32"/>
+        </w:rPr>
+      </w:pPr>
+      <w:r>
+        <w:rPr>
+          <w:sz w:val="32"/>
+        </w:rPr>
+        <w:t xml:space="preserve">93-59+29=         54-27+18=         10+54+33=         40+42-72=         </w:t>
+      </w:r>
+    </w:p>
+    <w:p>
+      <w:pPr>
+        <w:rPr>
+          <w:sz w:val="32"/>
+        </w:rPr>
+      </w:pPr>
+    </w:p>
+    <w:p>
+      <w:pPr>
+        <w:rPr>
+          <w:sz w:val="32"/>
+        </w:rPr>
+      </w:pPr>
+    </w:p>
+    <w:p>
+      <w:pPr>
+        <w:rPr>
+          <w:sz w:val="32"/>
+        </w:rPr>
+      </w:pPr>
+    </w:p>
+    <w:p>
+      <w:pPr>
+        <w:rPr>
+          <w:rFonts w:hint="eastAsia"/>
+          <w:sz w:val="32"/>
+        </w:rPr>
+      </w:pPr>
+      <w:r>
+        <w:rPr>
+          <w:rFonts w:hint="eastAsia"/>
+          <w:sz w:val="32"/>
+        </w:rPr>
+        <w:lastRenderedPageBreak/>
+        <w:t>苏州市平江实验学校二年级上册计算过关</w:t>
+      </w:r>
+    </w:p>
+    <w:p>
+      <w:pPr>
+        <w:rPr>
+          <w:rFonts w:hint="eastAsia"/>
+          <w:sz w:val="32"/>
+        </w:rPr>
+      </w:pPr>
+      <w:r>
+        <w:rPr>
+          <w:rFonts w:hint="eastAsia"/>
+          <w:sz w:val="32"/>
+        </w:rPr>
+        <w:t>班级</w:t>
+      </w:r>
+      <w:r>
+        <w:rPr>
+          <w:rFonts w:hint="eastAsia"/>
+          <w:sz w:val="32"/>
+        </w:rPr>
+        <w:t xml:space="preserve">_______   </w:t>
+      </w:r>
+      <w:r>
+        <w:rPr>
+          <w:rFonts w:hint="eastAsia"/>
+          <w:sz w:val="32"/>
+        </w:rPr>
+        <w:t>姓名</w:t>
+      </w:r>
+      <w:r>
+        <w:rPr>
+          <w:rFonts w:hint="eastAsia"/>
+          <w:sz w:val="32"/>
+        </w:rPr>
+        <w:t xml:space="preserve">_______   </w:t>
+      </w:r>
+      <w:r>
+        <w:rPr>
+          <w:rFonts w:hint="eastAsia"/>
+          <w:sz w:val="32"/>
+        </w:rPr>
+        <w:t>学号</w:t>
+      </w:r>
+      <w:r>
+        <w:rPr>
+          <w:rFonts w:hint="eastAsia"/>
+          <w:sz w:val="32"/>
+        </w:rPr>
+        <w:t xml:space="preserve">_______   </w:t>
+      </w:r>
+      <w:r>
+        <w:rPr>
+          <w:rFonts w:hint="eastAsia"/>
+          <w:sz w:val="32"/>
+        </w:rPr>
+        <w:t>成绩</w:t>
+      </w:r>
+      <w:r>
+        <w:rPr>
+          <w:rFonts w:hint="eastAsia"/>
+          <w:sz w:val="32"/>
+        </w:rPr>
+        <w:t>_______</w:t>
+      </w:r>
+    </w:p>
+    <w:p>
+      <w:pPr>
+        <w:rPr>
+          <w:rFonts w:hint="eastAsia"/>
+          <w:sz w:val="32"/>
+        </w:rPr>
+      </w:pPr>
+      <w:r>
+        <w:rPr>
+          <w:rFonts w:hint="eastAsia"/>
+          <w:sz w:val="32"/>
+        </w:rPr>
+        <w:t>一、直接写出得数。（</w:t>
+      </w:r>
+      <w:r>
+        <w:rPr>
+          <w:rFonts w:hint="eastAsia"/>
+          <w:sz w:val="32"/>
+        </w:rPr>
+        <w:t>66</w:t>
+      </w:r>
+      <w:r>
+        <w:rPr>
+          <w:rFonts w:hint="eastAsia"/>
+          <w:sz w:val="32"/>
+        </w:rPr>
+        <w:t>分）</w:t>
+      </w:r>
+    </w:p>
+    <w:p>
+      <w:pPr>
+        <w:rPr>
+          <w:sz w:val="32"/>
+        </w:rPr>
+      </w:pPr>
+      <w:r>
+        <w:rPr>
+          <w:sz w:val="32"/>
+        </w:rPr>
+        <w:t xml:space="preserve">45+18=         66-26=         7×1=         36÷6=         4×8=         42+44=         </w:t>
+      </w:r>
+    </w:p>
+    <w:p>
+      <w:pPr>
+        <w:rPr>
+          <w:sz w:val="32"/>
+        </w:rPr>
+      </w:pPr>
+      <w:r>
+        <w:rPr>
+          <w:sz w:val="32"/>
+        </w:rPr>
+        <w:t xml:space="preserve">40+12=         5×7=         76-20=         96-86=         76-35=         88-61=         </w:t>
+      </w:r>
+    </w:p>
+    <w:p>
+      <w:pPr>
+        <w:rPr>
+          <w:sz w:val="32"/>
+        </w:rPr>
+      </w:pPr>
+      <w:r>
+        <w:rPr>
+          <w:sz w:val="32"/>
+        </w:rPr>
+        <w:t xml:space="preserve">57-38=         61-37=         9×4=         36÷4=         6×2=         42÷7=         </w:t>
+      </w:r>
+    </w:p>
+    <w:p>
+      <w:pPr>
+        <w:rPr>
+          <w:sz w:val="32"/>
+        </w:rPr>
+      </w:pPr>
+      <w:r>
+        <w:rPr>
+          <w:sz w:val="32"/>
+        </w:rPr>
+        <w:t xml:space="preserve">8÷2=         41+26=         68-58=         27÷3=         76-21=         76-11=         </w:t>
+      </w:r>
+    </w:p>
+    <w:p>
+      <w:pPr>
+        <w:rPr>
+          <w:sz w:val="32"/>
+        </w:rPr>
+      </w:pPr>
+      <w:r>
+        <w:rPr>
+          <w:sz w:val="32"/>
+        </w:rPr>
+        <w:t xml:space="preserve">56+30=         38-12=         81-15=         32+33=         6×2=         54÷6=         </w:t>
+      </w:r>
+    </w:p>
+    <w:p>
+      <w:pPr>
+        <w:rPr>
+          <w:sz w:val="32"/>
+        </w:rPr>
+      </w:pPr>
+      <w:r>
+        <w:rPr>
+          <w:sz w:val="32"/>
+        </w:rPr>
+        <w:t xml:space="preserve">95-49=         70-43=         63÷7=         62-52=         7×4=         12÷3=         </w:t>
+      </w:r>
+    </w:p>
+    <w:p>
+      <w:pPr>
+        <w:rPr>
+          <w:sz w:val="32"/>
+        </w:rPr>
+      </w:pPr>
+      <w:r>
+        <w:rPr>
+          <w:sz w:val="32"/>
+        </w:rPr>
+        <w:t xml:space="preserve">94-31=         40+55=         94-42=         14÷2=         5×5=         97-33=         </w:t>
+      </w:r>
+    </w:p>
+    <w:p>
+      <w:pPr>
+        <w:rPr>
+          <w:sz w:val="32"/>
+        </w:rPr>
+      </w:pPr>
+      <w:r>
+        <w:rPr>
+          <w:sz w:val="32"/>
+        </w:rPr>
+        <w:t xml:space="preserve">6÷2=         4×5=         3×8=         90-64=         8÷4=         45÷5=         </w:t>
+      </w:r>
+    </w:p>
+    <w:p>
+      <w:pPr>
+        <w:rPr>
+          <w:sz w:val="32"/>
+        </w:rPr>
+      </w:pPr>
+      <w:r>
+        <w:rPr>
+          <w:sz w:val="32"/>
+        </w:rPr>
+        <w:t xml:space="preserve">45÷5=         18÷3=         48÷6=         46-19=         74-32=         27-10=         </w:t>
+      </w:r>
+    </w:p>
+    <w:p>
+      <w:pPr>
+        <w:rPr>
+          <w:sz w:val="32"/>
+        </w:rPr>
+      </w:pPr>
+      <w:r>
+        <w:rPr>
+          <w:sz w:val="32"/>
+        </w:rPr>
+        <w:t xml:space="preserve">52+26=         9×3=         21+23=         3×7=         51-34=         46+49=         </w:t>
+      </w:r>
+    </w:p>
+    <w:p>
+      <w:pPr>
+        <w:rPr>
+          <w:sz w:val="32"/>
+        </w:rPr>
+      </w:pPr>
+      <w:r>
+        <w:rPr>
+          <w:sz w:val="32"/>
+        </w:rPr>
+        <w:t xml:space="preserve">20+70=         36÷4=         9×3=         7×3=         2×5=         75-25=         </w:t>
+      </w:r>
+    </w:p>
+    <w:p>
+      <w:pPr>
+        <w:rPr>
+          <w:rFonts w:hint="eastAsia"/>
+          <w:sz w:val="32"/>
+        </w:rPr>
+      </w:pPr>
+      <w:r>
+        <w:rPr>
+          <w:rFonts w:hint="eastAsia"/>
+          <w:sz w:val="32"/>
+        </w:rPr>
+        <w:t>二、填空。（</w:t>
+      </w:r>
+      <w:r>
+        <w:rPr>
+          <w:rFonts w:hint="eastAsia"/>
+          <w:sz w:val="32"/>
+        </w:rPr>
+        <w:t>10</w:t>
+      </w:r>
+      <w:r>
+        <w:rPr>
+          <w:rFonts w:hint="eastAsia"/>
+          <w:sz w:val="32"/>
+        </w:rPr>
+        <w:t>分）</w:t>
+      </w:r>
+    </w:p>
+    <w:p>
+      <w:pPr>
+        <w:rPr>
+          <w:sz w:val="32"/>
+        </w:rPr>
+      </w:pPr>
+      <w:r>
+        <w:rPr>
+          <w:sz w:val="32"/>
+        </w:rPr>
+        <w:t>7</w:t>
+      </w:r>
+      <w:proofErr w:type="gramStart"/>
+      <w:r>
+        <w:rPr>
+          <w:sz w:val="32"/>
+        </w:rPr>
+        <w:t>×(</w:t>
+      </w:r>
+      <w:proofErr w:type="gramEnd"/>
+      <w:r>
+        <w:rPr>
+          <w:sz w:val="32"/>
+        </w:rPr>
+        <w:t xml:space="preserve">      )=49         (      )×5=25         16÷(      )=4         (      )-30=17         </w:t>
+      </w:r>
+    </w:p>
+    <w:p>
+      <w:pPr>
+        <w:rPr>
+          <w:sz w:val="32"/>
+        </w:rPr>
+      </w:pPr>
+      <w:r>
+        <w:rPr>
+          <w:sz w:val="32"/>
+        </w:rPr>
+        <w:t xml:space="preserve">95-(      </w:t>
+      </w:r>
+      <w:proofErr w:type="gramStart"/>
+      <w:r>
+        <w:rPr>
+          <w:sz w:val="32"/>
+        </w:rPr>
+        <w:t>)=</w:t>
+      </w:r>
+      <w:proofErr w:type="gramEnd"/>
+      <w:r>
+        <w:rPr>
+          <w:sz w:val="32"/>
+        </w:rPr>
+        <w:t xml:space="preserve">61         (      )+13=51         (      )÷7=3         (      )-37=29         </w:t>
+      </w:r>
+    </w:p>
+    <w:p>
+      <w:pPr>
+        <w:rPr>
+          <w:sz w:val="32"/>
+        </w:rPr>
+      </w:pPr>
+      <w:r>
+        <w:rPr>
+          <w:sz w:val="32"/>
+        </w:rPr>
+        <w:t xml:space="preserve">(      </w:t>
+      </w:r>
+      <w:proofErr w:type="gramStart"/>
+      <w:r>
+        <w:rPr>
+          <w:sz w:val="32"/>
+        </w:rPr>
+        <w:t>)×</w:t>
+      </w:r>
+      <w:proofErr w:type="gramEnd"/>
+      <w:r>
+        <w:rPr>
+          <w:sz w:val="32"/>
+        </w:rPr>
+        <w:t xml:space="preserve">6=12         (      )-29=30         </w:t>
+      </w:r>
+    </w:p>
+    <w:p>
+      <w:pPr>
+        <w:rPr>
+          <w:rFonts w:hint="eastAsia"/>
+          <w:sz w:val="32"/>
+        </w:rPr>
+      </w:pPr>
+      <w:r>
+        <w:rPr>
+          <w:rFonts w:hint="eastAsia"/>
+          <w:sz w:val="32"/>
+        </w:rPr>
+        <w:t>三、竖式计算（</w:t>
+      </w:r>
+      <w:r>
+        <w:rPr>
+          <w:rFonts w:hint="eastAsia"/>
+          <w:sz w:val="32"/>
+        </w:rPr>
+        <w:t>24</w:t>
+      </w:r>
+      <w:r>
+        <w:rPr>
+          <w:rFonts w:hint="eastAsia"/>
+          <w:sz w:val="32"/>
+        </w:rPr>
+        <w:t>分）</w:t>
+      </w:r>
+    </w:p>
+    <w:p>
+      <w:pPr>
+        <w:rPr>
+          <w:sz w:val="32"/>
+        </w:rPr>
+      </w:pPr>
+      <w:r>
+        <w:rPr>
+          <w:sz w:val="32"/>
+        </w:rPr>
+        <w:t xml:space="preserve">68-41+33=         85-51-13=         48-18+33=         76-19-13=         </w:t>
+      </w:r>
+    </w:p>
+    <w:p>
+      <w:pPr>
+        <w:rPr>
+          <w:sz w:val="32"/>
+        </w:rPr>
+      </w:pPr>
+    </w:p>
+    <w:p>
+      <w:pPr>
+        <w:rPr>
+          <w:sz w:val="32"/>
+        </w:rPr>
+      </w:pPr>
+    </w:p>
+    <w:p>
+      <w:pPr>
+        <w:rPr>
+          <w:sz w:val="32"/>
+        </w:rPr>
+      </w:pPr>
+    </w:p>
+    <w:p>
+      <w:pPr>
+        <w:rPr>
+          <w:sz w:val="32"/>
+        </w:rPr>
+      </w:pPr>
+      <w:r>
+        <w:rPr>
+          <w:sz w:val="32"/>
+        </w:rPr>
+        <w:t xml:space="preserve">82-20-43=         10+85-82=         25+15-22=         16+82-53=         </w:t>
+      </w:r>
+    </w:p>
+    <w:p>
+      <w:pPr>
+        <w:rPr>
+          <w:sz w:val="32"/>
+        </w:rPr>
+      </w:pPr>
+    </w:p>
+    <w:p>
+      <w:pPr>
+        <w:rPr>
+          <w:sz w:val="32"/>
+        </w:rPr>
+      </w:pPr>
+    </w:p>
+    <w:p>
+      <w:pPr>
+        <w:rPr>
+          <w:sz w:val="32"/>
+        </w:rPr>
+      </w:pPr>
+    </w:p>
+    <w:p>
+      <w:pPr>
+        <w:rPr>
+          <w:rFonts w:hint="eastAsia"/>
+          <w:sz w:val="32"/>
+        </w:rPr>
+      </w:pPr>
+      <w:r>
+        <w:rPr>
+          <w:rFonts w:hint="eastAsia"/>
+          <w:sz w:val="32"/>
+        </w:rPr>
+        <w:lastRenderedPageBreak/>
+        <w:t>苏州市平江实验学校二年级上册计算过关</w:t>
+      </w:r>
+    </w:p>
+    <w:p>
+      <w:pPr>
+        <w:rPr>
+          <w:rFonts w:hint="eastAsia"/>
+          <w:sz w:val="32"/>
+        </w:rPr>
+      </w:pPr>
+      <w:r>
+        <w:rPr>
+          <w:rFonts w:hint="eastAsia"/>
+          <w:sz w:val="32"/>
+        </w:rPr>
+        <w:t>班级</w:t>
+      </w:r>
+      <w:r>
+        <w:rPr>
+          <w:rFonts w:hint="eastAsia"/>
+          <w:sz w:val="32"/>
+        </w:rPr>
+        <w:t xml:space="preserve">_______   </w:t>
+      </w:r>
+      <w:r>
+        <w:rPr>
+          <w:rFonts w:hint="eastAsia"/>
+          <w:sz w:val="32"/>
+        </w:rPr>
+        <w:t>姓名</w:t>
+      </w:r>
+      <w:r>
+        <w:rPr>
+          <w:rFonts w:hint="eastAsia"/>
+          <w:sz w:val="32"/>
+        </w:rPr>
+        <w:t xml:space="preserve">_______   </w:t>
+      </w:r>
+      <w:r>
+        <w:rPr>
+          <w:rFonts w:hint="eastAsia"/>
+          <w:sz w:val="32"/>
+        </w:rPr>
+        <w:t>学号</w:t>
+      </w:r>
+      <w:r>
+        <w:rPr>
+          <w:rFonts w:hint="eastAsia"/>
+          <w:sz w:val="32"/>
+        </w:rPr>
+        <w:t xml:space="preserve">_______   </w:t>
+      </w:r>
+      <w:r>
+        <w:rPr>
+          <w:rFonts w:hint="eastAsia"/>
+          <w:sz w:val="32"/>
+        </w:rPr>
+        <w:t>成绩</w:t>
+      </w:r>
+      <w:r>
+        <w:rPr>
+          <w:rFonts w:hint="eastAsia"/>
+          <w:sz w:val="32"/>
+        </w:rPr>
+        <w:t>_______</w:t>
+      </w:r>
+    </w:p>
+    <w:p>
+      <w:pPr>
+        <w:rPr>
+          <w:rFonts w:hint="eastAsia"/>
+          <w:sz w:val="32"/>
+        </w:rPr>
+      </w:pPr>
+      <w:r>
+        <w:rPr>
+          <w:rFonts w:hint="eastAsia"/>
+          <w:sz w:val="32"/>
+        </w:rPr>
+        <w:t>一、直接写出得数。（</w:t>
+      </w:r>
+      <w:r>
+        <w:rPr>
+          <w:rFonts w:hint="eastAsia"/>
+          <w:sz w:val="32"/>
+        </w:rPr>
+        <w:t>66</w:t>
+      </w:r>
+      <w:r>
+        <w:rPr>
+          <w:rFonts w:hint="eastAsia"/>
+          <w:sz w:val="32"/>
+        </w:rPr>
+        <w:t>分）</w:t>
+      </w:r>
+    </w:p>
+    <w:p>
+      <w:pPr>
+        <w:rPr>
+          <w:sz w:val="32"/>
+        </w:rPr>
+      </w:pPr>
+      <w:r>
+        <w:rPr>
+          <w:sz w:val="32"/>
+        </w:rPr>
+        <w:t xml:space="preserve">56+22=         47-22=         9×9=         51+38=         24÷4=         17+28=         </w:t>
+      </w:r>
+    </w:p>
+    <w:p>
+      <w:pPr>
+        <w:rPr>
+          <w:sz w:val="32"/>
+        </w:rPr>
+      </w:pPr>
+      <w:r>
+        <w:rPr>
+          <w:sz w:val="32"/>
+        </w:rPr>
+        <w:t xml:space="preserve">71+12=         42÷7=         8÷8=         21+14=         9×5=         5×8=         </w:t>
+      </w:r>
+    </w:p>
+    <w:p>
+      <w:pPr>
+        <w:rPr>
+          <w:sz w:val="32"/>
+        </w:rPr>
+      </w:pPr>
+      <w:r>
+        <w:rPr>
+          <w:sz w:val="32"/>
+        </w:rPr>
+        <w:t xml:space="preserve">70+15=         79-51=         40÷5=         93-36=         40+19=         7×9=         </w:t>
+      </w:r>
+    </w:p>
+    <w:p>
+      <w:pPr>
+        <w:rPr>
+          <w:sz w:val="32"/>
+        </w:rPr>
+      </w:pPr>
+      <w:r>
+        <w:rPr>
+          <w:sz w:val="32"/>
+        </w:rPr>
+        <w:t xml:space="preserve">9×5=         80-24=         49÷7=         9×4=         63÷7=         57+18=         </w:t>
+      </w:r>
+    </w:p>
+    <w:p>
+      <w:pPr>
+        <w:rPr>
+          <w:sz w:val="32"/>
+        </w:rPr>
+      </w:pPr>
+      <w:r>
+        <w:rPr>
+          <w:sz w:val="32"/>
+        </w:rPr>
+        <w:t xml:space="preserve">21÷3=         39+42=         9×3=         54÷9=         30+20=         49+19=         </w:t>
+      </w:r>
+    </w:p>
+    <w:p>
+      <w:pPr>
+        <w:rPr>
+          <w:sz w:val="32"/>
+        </w:rPr>
+      </w:pPr>
+      <w:r>
+        <w:rPr>
+          <w:sz w:val="32"/>
+        </w:rPr>
+        <w:t xml:space="preserve">18÷2=         25÷5=         53+20=         8÷2=         62+16=         72÷9=         </w:t>
+      </w:r>
+    </w:p>
+    <w:p>
+      <w:pPr>
+        <w:rPr>
+          <w:sz w:val="32"/>
+        </w:rPr>
+      </w:pPr>
+      <w:r>
+        <w:rPr>
+          <w:sz w:val="32"/>
+        </w:rPr>
+        <w:t xml:space="preserve">5×4=         8×5=         24÷8=         40-20=         1×8=         54÷9=         </w:t>
+      </w:r>
+    </w:p>
+    <w:p>
+      <w:pPr>
+        <w:rPr>
+          <w:sz w:val="32"/>
+        </w:rPr>
+      </w:pPr>
+      <w:r>
+        <w:rPr>
+          <w:sz w:val="32"/>
+        </w:rPr>
+        <w:t xml:space="preserve">16÷4=         96-64=         5×7=         62-38=         35÷5=         8×9=         </w:t>
+      </w:r>
+    </w:p>
+    <w:p>
+      <w:pPr>
+        <w:rPr>
+          <w:sz w:val="32"/>
+        </w:rPr>
+      </w:pPr>
+      <w:r>
+        <w:rPr>
+          <w:sz w:val="32"/>
+        </w:rPr>
+        <w:t xml:space="preserve">35÷7=         47+33=         9×8=         67+11=         67-57=         13+71=         </w:t>
+      </w:r>
+    </w:p>
+    <w:p>
+      <w:pPr>
+        <w:rPr>
+          <w:sz w:val="32"/>
+        </w:rPr>
+      </w:pPr>
+      <w:r>
+        <w:rPr>
+          <w:sz w:val="32"/>
+        </w:rPr>
+        <w:t xml:space="preserve">8×7=         55+26=         63+22=         27+49=         11+45=         13+23=         </w:t>
+      </w:r>
+    </w:p>
+    <w:p>
+      <w:pPr>
+        <w:rPr>
+          <w:sz w:val="32"/>
+        </w:rPr>
+      </w:pPr>
+      <w:r>
+        <w:rPr>
+          <w:sz w:val="32"/>
+        </w:rPr>
+        <w:t xml:space="preserve">21÷7=         18+60=         23+72=         3×6=         73-32=         11+26=         </w:t>
+      </w:r>
+    </w:p>
+    <w:p>
+      <w:pPr>
+        <w:rPr>
+          <w:rFonts w:hint="eastAsia"/>
+          <w:sz w:val="32"/>
+        </w:rPr>
+      </w:pPr>
+      <w:r>
+        <w:rPr>
+          <w:rFonts w:hint="eastAsia"/>
+          <w:sz w:val="32"/>
+        </w:rPr>
+        <w:t>二、填空。（</w:t>
+      </w:r>
+      <w:r>
+        <w:rPr>
+          <w:rFonts w:hint="eastAsia"/>
+          <w:sz w:val="32"/>
+        </w:rPr>
+        <w:t>10</w:t>
+      </w:r>
+      <w:r>
+        <w:rPr>
+          <w:rFonts w:hint="eastAsia"/>
+          <w:sz w:val="32"/>
+        </w:rPr>
+        <w:t>分）</w:t>
+      </w:r>
+    </w:p>
+    <w:p>
+      <w:pPr>
+        <w:rPr>
+          <w:sz w:val="32"/>
+        </w:rPr>
+      </w:pPr>
+      <w:r>
+        <w:rPr>
+          <w:sz w:val="32"/>
+        </w:rPr>
+        <w:t xml:space="preserve">(      </w:t>
+      </w:r>
+      <w:proofErr w:type="gramStart"/>
+      <w:r>
+        <w:rPr>
+          <w:sz w:val="32"/>
+        </w:rPr>
+        <w:t>)÷</w:t>
+      </w:r>
+      <w:proofErr w:type="gramEnd"/>
+      <w:r>
+        <w:rPr>
+          <w:sz w:val="32"/>
+        </w:rPr>
+        <w:t xml:space="preserve">4=9         (      )+34=50         (      )×6=54         (      )-45=28         </w:t>
+      </w:r>
+    </w:p>
+    <w:p>
+      <w:pPr>
+        <w:rPr>
+          <w:sz w:val="32"/>
+        </w:rPr>
+      </w:pPr>
+      <w:r>
+        <w:rPr>
+          <w:sz w:val="32"/>
+        </w:rPr>
+        <w:t>27</w:t>
+      </w:r>
+      <w:proofErr w:type="gramStart"/>
+      <w:r>
+        <w:rPr>
+          <w:sz w:val="32"/>
+        </w:rPr>
         <w:t>÷(</w:t>
       </w:r>
       <w:proofErr w:type="gramEnd"/>
@@ -314,26 +2177,1403 @@
         <w:rPr>
           <w:sz w:val="32"/>
         </w:rPr>
-        <w:t xml:space="preserve">      )=73         (      )+19=47         20+(      )=33         58+(      )=91         </w:t>
-      </w:r>
-    </w:p>
-    <w:p>
-      <w:pPr>
-        <w:rPr>
-          <w:sz w:val="32"/>
-        </w:rPr>
-      </w:pPr>
-      <w:r>
-        <w:rPr>
-          <w:sz w:val="32"/>
-        </w:rPr>
-        <w:t>(      )-52=23         12</w:t>
+        <w:t xml:space="preserve">      )=9         (      )÷5=6         (      )+55=82         (      )÷5=3         </w:t>
+      </w:r>
+    </w:p>
+    <w:p>
+      <w:pPr>
+        <w:rPr>
+          <w:sz w:val="32"/>
+        </w:rPr>
+      </w:pPr>
+      <w:r>
+        <w:rPr>
+          <w:sz w:val="32"/>
+        </w:rPr>
+        <w:t xml:space="preserve">65-(      </w:t>
       </w:r>
       <w:proofErr w:type="gramStart"/>
       <w:r>
         <w:rPr>
           <w:sz w:val="32"/>
         </w:rPr>
+        <w:t>)=</w:t>
+      </w:r>
+      <w:proofErr w:type="gramEnd"/>
+      <w:r>
+        <w:rPr>
+          <w:sz w:val="32"/>
+        </w:rPr>
+        <w:t xml:space="preserve">45         (      )+25=80         </w:t>
+      </w:r>
+    </w:p>
+    <w:p>
+      <w:pPr>
+        <w:rPr>
+          <w:rFonts w:hint="eastAsia"/>
+          <w:sz w:val="32"/>
+        </w:rPr>
+      </w:pPr>
+      <w:r>
+        <w:rPr>
+          <w:rFonts w:hint="eastAsia"/>
+          <w:sz w:val="32"/>
+        </w:rPr>
+        <w:t>三、竖式计算（</w:t>
+      </w:r>
+      <w:r>
+        <w:rPr>
+          <w:rFonts w:hint="eastAsia"/>
+          <w:sz w:val="32"/>
+        </w:rPr>
+        <w:t>24</w:t>
+      </w:r>
+      <w:r>
+        <w:rPr>
+          <w:rFonts w:hint="eastAsia"/>
+          <w:sz w:val="32"/>
+        </w:rPr>
+        <w:t>分）</w:t>
+      </w:r>
+    </w:p>
+    <w:p>
+      <w:pPr>
+        <w:rPr>
+          <w:sz w:val="32"/>
+        </w:rPr>
+      </w:pPr>
+      <w:r>
+        <w:rPr>
+          <w:sz w:val="32"/>
+        </w:rPr>
+        <w:t xml:space="preserve">20+60-27=         42+31-61=         52-19+61=         94-70+42=         </w:t>
+      </w:r>
+    </w:p>
+    <w:p>
+      <w:pPr>
+        <w:rPr>
+          <w:sz w:val="32"/>
+        </w:rPr>
+      </w:pPr>
+    </w:p>
+    <w:p>
+      <w:pPr>
+        <w:rPr>
+          <w:sz w:val="32"/>
+        </w:rPr>
+      </w:pPr>
+    </w:p>
+    <w:p>
+      <w:pPr>
+        <w:rPr>
+          <w:sz w:val="32"/>
+        </w:rPr>
+      </w:pPr>
+    </w:p>
+    <w:p>
+      <w:pPr>
+        <w:rPr>
+          <w:sz w:val="32"/>
+        </w:rPr>
+      </w:pPr>
+      <w:r>
+        <w:rPr>
+          <w:sz w:val="32"/>
+        </w:rPr>
+        <w:t xml:space="preserve">86-57-11=         31+19-12=         28-11+18=         14+46-39=         </w:t>
+      </w:r>
+    </w:p>
+    <w:p>
+      <w:pPr>
+        <w:rPr>
+          <w:sz w:val="32"/>
+        </w:rPr>
+      </w:pPr>
+    </w:p>
+    <w:p>
+      <w:pPr>
+        <w:rPr>
+          <w:sz w:val="32"/>
+        </w:rPr>
+      </w:pPr>
+    </w:p>
+    <w:p>
+      <w:pPr>
+        <w:rPr>
+          <w:sz w:val="32"/>
+        </w:rPr>
+      </w:pPr>
+    </w:p>
+    <w:p>
+      <w:pPr>
+        <w:rPr>
+          <w:rFonts w:hint="eastAsia"/>
+          <w:sz w:val="32"/>
+        </w:rPr>
+      </w:pPr>
+      <w:r>
+        <w:rPr>
+          <w:rFonts w:hint="eastAsia"/>
+          <w:sz w:val="32"/>
+        </w:rPr>
+        <w:lastRenderedPageBreak/>
+        <w:t>苏州市平江实验学校二年级上册计算过关</w:t>
+      </w:r>
+    </w:p>
+    <w:p>
+      <w:pPr>
+        <w:rPr>
+          <w:rFonts w:hint="eastAsia"/>
+          <w:sz w:val="32"/>
+        </w:rPr>
+      </w:pPr>
+      <w:r>
+        <w:rPr>
+          <w:rFonts w:hint="eastAsia"/>
+          <w:sz w:val="32"/>
+        </w:rPr>
+        <w:t>班级</w:t>
+      </w:r>
+      <w:r>
+        <w:rPr>
+          <w:rFonts w:hint="eastAsia"/>
+          <w:sz w:val="32"/>
+        </w:rPr>
+        <w:t xml:space="preserve">_______   </w:t>
+      </w:r>
+      <w:r>
+        <w:rPr>
+          <w:rFonts w:hint="eastAsia"/>
+          <w:sz w:val="32"/>
+        </w:rPr>
+        <w:t>姓名</w:t>
+      </w:r>
+      <w:r>
+        <w:rPr>
+          <w:rFonts w:hint="eastAsia"/>
+          <w:sz w:val="32"/>
+        </w:rPr>
+        <w:t xml:space="preserve">_______   </w:t>
+      </w:r>
+      <w:r>
+        <w:rPr>
+          <w:rFonts w:hint="eastAsia"/>
+          <w:sz w:val="32"/>
+        </w:rPr>
+        <w:t>学号</w:t>
+      </w:r>
+      <w:r>
+        <w:rPr>
+          <w:rFonts w:hint="eastAsia"/>
+          <w:sz w:val="32"/>
+        </w:rPr>
+        <w:t xml:space="preserve">_______   </w:t>
+      </w:r>
+      <w:r>
+        <w:rPr>
+          <w:rFonts w:hint="eastAsia"/>
+          <w:sz w:val="32"/>
+        </w:rPr>
+        <w:t>成绩</w:t>
+      </w:r>
+      <w:r>
+        <w:rPr>
+          <w:rFonts w:hint="eastAsia"/>
+          <w:sz w:val="32"/>
+        </w:rPr>
+        <w:t>_______</w:t>
+      </w:r>
+    </w:p>
+    <w:p>
+      <w:pPr>
+        <w:rPr>
+          <w:rFonts w:hint="eastAsia"/>
+          <w:sz w:val="32"/>
+        </w:rPr>
+      </w:pPr>
+      <w:r>
+        <w:rPr>
+          <w:rFonts w:hint="eastAsia"/>
+          <w:sz w:val="32"/>
+        </w:rPr>
+        <w:t>一、直接写出得数。（</w:t>
+      </w:r>
+      <w:r>
+        <w:rPr>
+          <w:rFonts w:hint="eastAsia"/>
+          <w:sz w:val="32"/>
+        </w:rPr>
+        <w:t>66</w:t>
+      </w:r>
+      <w:r>
+        <w:rPr>
+          <w:rFonts w:hint="eastAsia"/>
+          <w:sz w:val="32"/>
+        </w:rPr>
+        <w:t>分）</w:t>
+      </w:r>
+    </w:p>
+    <w:p>
+      <w:pPr>
+        <w:rPr>
+          <w:sz w:val="32"/>
+        </w:rPr>
+      </w:pPr>
+      <w:r>
+        <w:rPr>
+          <w:sz w:val="32"/>
+        </w:rPr>
+        <w:t xml:space="preserve">3×3=         3×9=         18÷2=         6×5=         8×1=         20÷5=         </w:t>
+      </w:r>
+    </w:p>
+    <w:p>
+      <w:pPr>
+        <w:rPr>
+          <w:sz w:val="32"/>
+        </w:rPr>
+      </w:pPr>
+      <w:r>
+        <w:rPr>
+          <w:sz w:val="32"/>
+        </w:rPr>
+        <w:t xml:space="preserve">8×5=         23+75=         16÷2=         19+46=         7×3=         5×6=         </w:t>
+      </w:r>
+    </w:p>
+    <w:p>
+      <w:pPr>
+        <w:rPr>
+          <w:sz w:val="32"/>
+        </w:rPr>
+      </w:pPr>
+      <w:r>
+        <w:rPr>
+          <w:sz w:val="32"/>
+        </w:rPr>
+        <w:t xml:space="preserve">13+28=         45+50=         42÷7=         47-19=         31+38=         29+13=         </w:t>
+      </w:r>
+    </w:p>
+    <w:p>
+      <w:pPr>
+        <w:rPr>
+          <w:sz w:val="32"/>
+        </w:rPr>
+      </w:pPr>
+      <w:r>
+        <w:rPr>
+          <w:sz w:val="32"/>
+        </w:rPr>
+        <w:t xml:space="preserve">68+27=         42÷7=         20+60=         78+19=         8÷2=         29+64=         </w:t>
+      </w:r>
+    </w:p>
+    <w:p>
+      <w:pPr>
+        <w:rPr>
+          <w:sz w:val="32"/>
+        </w:rPr>
+      </w:pPr>
+      <w:r>
+        <w:rPr>
+          <w:sz w:val="32"/>
+        </w:rPr>
+        <w:t xml:space="preserve">12+57=         27÷9=         6×7=         6×7=         30÷5=         27÷3=         </w:t>
+      </w:r>
+    </w:p>
+    <w:p>
+      <w:pPr>
+        <w:rPr>
+          <w:sz w:val="32"/>
+        </w:rPr>
+      </w:pPr>
+      <w:r>
+        <w:rPr>
+          <w:sz w:val="32"/>
+        </w:rPr>
+        <w:t xml:space="preserve">48÷6=         6×7=         6×3=         18+17=         93-61=         61+31=         </w:t>
+      </w:r>
+    </w:p>
+    <w:p>
+      <w:pPr>
+        <w:rPr>
+          <w:sz w:val="32"/>
+        </w:rPr>
+      </w:pPr>
+      <w:r>
+        <w:rPr>
+          <w:sz w:val="32"/>
+        </w:rPr>
+        <w:t xml:space="preserve">93-62=         4×8=         16÷4=         80-55=         3×6=         36÷6=         </w:t>
+      </w:r>
+    </w:p>
+    <w:p>
+      <w:pPr>
+        <w:rPr>
+          <w:sz w:val="32"/>
+        </w:rPr>
+      </w:pPr>
+      <w:r>
+        <w:rPr>
+          <w:sz w:val="32"/>
+        </w:rPr>
+        <w:t xml:space="preserve">32÷8=         12÷6=         63+11=         59-16=         8×3=         74-42=         </w:t>
+      </w:r>
+    </w:p>
+    <w:p>
+      <w:pPr>
+        <w:rPr>
+          <w:sz w:val="32"/>
+        </w:rPr>
+      </w:pPr>
+      <w:r>
+        <w:rPr>
+          <w:sz w:val="32"/>
+        </w:rPr>
+        <w:t xml:space="preserve">95-40=         19+17=         3×5=         24÷4=         9×3=         96-50=         </w:t>
+      </w:r>
+    </w:p>
+    <w:p>
+      <w:pPr>
+        <w:rPr>
+          <w:sz w:val="32"/>
+        </w:rPr>
+      </w:pPr>
+      <w:r>
+        <w:rPr>
+          <w:sz w:val="32"/>
+        </w:rPr>
+        <w:t xml:space="preserve">10+81=         7×8=         58-28=         31+59=         7×7=         3×5=         </w:t>
+      </w:r>
+    </w:p>
+    <w:p>
+      <w:pPr>
+        <w:rPr>
+          <w:sz w:val="32"/>
+        </w:rPr>
+      </w:pPr>
+      <w:r>
+        <w:rPr>
+          <w:sz w:val="32"/>
+        </w:rPr>
+        <w:t xml:space="preserve">4×7=         68+23=         26+43=         66-53=         80-42=         21÷7=         </w:t>
+      </w:r>
+    </w:p>
+    <w:p>
+      <w:pPr>
+        <w:rPr>
+          <w:rFonts w:hint="eastAsia"/>
+          <w:sz w:val="32"/>
+        </w:rPr>
+      </w:pPr>
+      <w:r>
+        <w:rPr>
+          <w:rFonts w:hint="eastAsia"/>
+          <w:sz w:val="32"/>
+        </w:rPr>
+        <w:t>二、填空。（</w:t>
+      </w:r>
+      <w:r>
+        <w:rPr>
+          <w:rFonts w:hint="eastAsia"/>
+          <w:sz w:val="32"/>
+        </w:rPr>
+        <w:t>10</w:t>
+      </w:r>
+      <w:r>
+        <w:rPr>
+          <w:rFonts w:hint="eastAsia"/>
+          <w:sz w:val="32"/>
+        </w:rPr>
+        <w:t>分）</w:t>
+      </w:r>
+    </w:p>
+    <w:p>
+      <w:pPr>
+        <w:rPr>
+          <w:sz w:val="32"/>
+        </w:rPr>
+      </w:pPr>
+      <w:r>
+        <w:rPr>
+          <w:sz w:val="32"/>
+        </w:rPr>
+        <w:t xml:space="preserve">(      </w:t>
+      </w:r>
+      <w:proofErr w:type="gramStart"/>
+      <w:r>
+        <w:rPr>
+          <w:sz w:val="32"/>
+        </w:rPr>
+        <w:t>)×</w:t>
+      </w:r>
+      <w:proofErr w:type="gramEnd"/>
+      <w:r>
+        <w:rPr>
+          <w:sz w:val="32"/>
+        </w:rPr>
+        <w:t xml:space="preserve">6=48         (      )÷9=2         3×(      )=6         17+(      )=72         </w:t>
+      </w:r>
+    </w:p>
+    <w:p>
+      <w:pPr>
+        <w:rPr>
+          <w:sz w:val="32"/>
+        </w:rPr>
+      </w:pPr>
+      <w:r>
+        <w:rPr>
+          <w:sz w:val="32"/>
+        </w:rPr>
+        <w:t xml:space="preserve">(      )-14=61         (      )-31=62         (      </w:t>
+      </w:r>
+      <w:proofErr w:type="gramStart"/>
+      <w:r>
+        <w:rPr>
+          <w:sz w:val="32"/>
+        </w:rPr>
+        <w:t>)÷</w:t>
+      </w:r>
+      <w:proofErr w:type="gramEnd"/>
+      <w:r>
+        <w:rPr>
+          <w:sz w:val="32"/>
+        </w:rPr>
+        <w:t xml:space="preserve">7=9         (      )-26=63         </w:t>
+      </w:r>
+    </w:p>
+    <w:p>
+      <w:pPr>
+        <w:rPr>
+          <w:sz w:val="32"/>
+        </w:rPr>
+      </w:pPr>
+      <w:r>
+        <w:rPr>
+          <w:sz w:val="32"/>
+        </w:rPr>
+        <w:t>2</w:t>
+      </w:r>
+      <w:proofErr w:type="gramStart"/>
+      <w:r>
+        <w:rPr>
+          <w:sz w:val="32"/>
+        </w:rPr>
+        <w:t>×(</w:t>
+      </w:r>
+      <w:proofErr w:type="gramEnd"/>
+      <w:r>
+        <w:rPr>
+          <w:sz w:val="32"/>
+        </w:rPr>
+        <w:t xml:space="preserve">      )=6         (      )+40=57         </w:t>
+      </w:r>
+    </w:p>
+    <w:p>
+      <w:pPr>
+        <w:rPr>
+          <w:rFonts w:hint="eastAsia"/>
+          <w:sz w:val="32"/>
+        </w:rPr>
+      </w:pPr>
+      <w:r>
+        <w:rPr>
+          <w:rFonts w:hint="eastAsia"/>
+          <w:sz w:val="32"/>
+        </w:rPr>
+        <w:t>三、竖式计算（</w:t>
+      </w:r>
+      <w:r>
+        <w:rPr>
+          <w:rFonts w:hint="eastAsia"/>
+          <w:sz w:val="32"/>
+        </w:rPr>
+        <w:t>24</w:t>
+      </w:r>
+      <w:r>
+        <w:rPr>
+          <w:rFonts w:hint="eastAsia"/>
+          <w:sz w:val="32"/>
+        </w:rPr>
+        <w:t>分）</w:t>
+      </w:r>
+    </w:p>
+    <w:p>
+      <w:pPr>
+        <w:rPr>
+          <w:sz w:val="32"/>
+        </w:rPr>
+      </w:pPr>
+      <w:r>
+        <w:rPr>
+          <w:sz w:val="32"/>
+        </w:rPr>
+        <w:t xml:space="preserve">88-57+40=         28+56-35=         18+41-13=         71-26+26=         </w:t>
+      </w:r>
+    </w:p>
+    <w:p>
+      <w:pPr>
+        <w:rPr>
+          <w:sz w:val="32"/>
+        </w:rPr>
+      </w:pPr>
+    </w:p>
+    <w:p>
+      <w:pPr>
+        <w:rPr>
+          <w:sz w:val="32"/>
+        </w:rPr>
+      </w:pPr>
+    </w:p>
+    <w:p>
+      <w:pPr>
+        <w:rPr>
+          <w:sz w:val="32"/>
+        </w:rPr>
+      </w:pPr>
+    </w:p>
+    <w:p>
+      <w:pPr>
+        <w:rPr>
+          <w:sz w:val="32"/>
+        </w:rPr>
+      </w:pPr>
+      <w:r>
+        <w:rPr>
+          <w:sz w:val="32"/>
+        </w:rPr>
+        <w:t xml:space="preserve">14+58-41=         21-10+76=         42+51-58=         65-44+21=         </w:t>
+      </w:r>
+    </w:p>
+    <w:p>
+      <w:pPr>
+        <w:rPr>
+          <w:sz w:val="32"/>
+        </w:rPr>
+      </w:pPr>
+    </w:p>
+    <w:p>
+      <w:pPr>
+        <w:rPr>
+          <w:sz w:val="32"/>
+        </w:rPr>
+      </w:pPr>
+    </w:p>
+    <w:p>
+      <w:pPr>
+        <w:rPr>
+          <w:sz w:val="32"/>
+        </w:rPr>
+      </w:pPr>
+    </w:p>
+    <w:p>
+      <w:pPr>
+        <w:rPr>
+          <w:rFonts w:hint="eastAsia"/>
+          <w:sz w:val="32"/>
+        </w:rPr>
+      </w:pPr>
+      <w:r>
+        <w:rPr>
+          <w:rFonts w:hint="eastAsia"/>
+          <w:sz w:val="32"/>
+        </w:rPr>
+        <w:lastRenderedPageBreak/>
+        <w:t>苏州市平江实验学校二年级上册计算过关</w:t>
+      </w:r>
+    </w:p>
+    <w:p>
+      <w:pPr>
+        <w:rPr>
+          <w:rFonts w:hint="eastAsia"/>
+          <w:sz w:val="32"/>
+        </w:rPr>
+      </w:pPr>
+      <w:r>
+        <w:rPr>
+          <w:rFonts w:hint="eastAsia"/>
+          <w:sz w:val="32"/>
+        </w:rPr>
+        <w:t>班级</w:t>
+      </w:r>
+      <w:r>
+        <w:rPr>
+          <w:rFonts w:hint="eastAsia"/>
+          <w:sz w:val="32"/>
+        </w:rPr>
+        <w:t xml:space="preserve">_______   </w:t>
+      </w:r>
+      <w:r>
+        <w:rPr>
+          <w:rFonts w:hint="eastAsia"/>
+          <w:sz w:val="32"/>
+        </w:rPr>
+        <w:t>姓名</w:t>
+      </w:r>
+      <w:r>
+        <w:rPr>
+          <w:rFonts w:hint="eastAsia"/>
+          <w:sz w:val="32"/>
+        </w:rPr>
+        <w:t xml:space="preserve">_______   </w:t>
+      </w:r>
+      <w:r>
+        <w:rPr>
+          <w:rFonts w:hint="eastAsia"/>
+          <w:sz w:val="32"/>
+        </w:rPr>
+        <w:t>学号</w:t>
+      </w:r>
+      <w:r>
+        <w:rPr>
+          <w:rFonts w:hint="eastAsia"/>
+          <w:sz w:val="32"/>
+        </w:rPr>
+        <w:t xml:space="preserve">_______   </w:t>
+      </w:r>
+      <w:r>
+        <w:rPr>
+          <w:rFonts w:hint="eastAsia"/>
+          <w:sz w:val="32"/>
+        </w:rPr>
+        <w:t>成绩</w:t>
+      </w:r>
+      <w:r>
+        <w:rPr>
+          <w:rFonts w:hint="eastAsia"/>
+          <w:sz w:val="32"/>
+        </w:rPr>
+        <w:t>_______</w:t>
+      </w:r>
+    </w:p>
+    <w:p>
+      <w:pPr>
+        <w:rPr>
+          <w:rFonts w:hint="eastAsia"/>
+          <w:sz w:val="32"/>
+        </w:rPr>
+      </w:pPr>
+      <w:r>
+        <w:rPr>
+          <w:rFonts w:hint="eastAsia"/>
+          <w:sz w:val="32"/>
+        </w:rPr>
+        <w:t>一、直接写出得数。（</w:t>
+      </w:r>
+      <w:r>
+        <w:rPr>
+          <w:rFonts w:hint="eastAsia"/>
+          <w:sz w:val="32"/>
+        </w:rPr>
+        <w:t>66</w:t>
+      </w:r>
+      <w:r>
+        <w:rPr>
+          <w:rFonts w:hint="eastAsia"/>
+          <w:sz w:val="32"/>
+        </w:rPr>
+        <w:t>分）</w:t>
+      </w:r>
+    </w:p>
+    <w:p>
+      <w:pPr>
+        <w:rPr>
+          <w:sz w:val="32"/>
+        </w:rPr>
+      </w:pPr>
+      <w:r>
+        <w:rPr>
+          <w:sz w:val="32"/>
+        </w:rPr>
+        <w:t xml:space="preserve">2×6=         67-26=         4×5=         78-31=         31+16=         2÷2=         </w:t>
+      </w:r>
+    </w:p>
+    <w:p>
+      <w:pPr>
+        <w:rPr>
+          <w:sz w:val="32"/>
+        </w:rPr>
+      </w:pPr>
+      <w:r>
+        <w:rPr>
+          <w:sz w:val="32"/>
+        </w:rPr>
+        <w:t xml:space="preserve">54÷9=         50-24=         36+40=         5×7=         28÷4=         7×3=         </w:t>
+      </w:r>
+    </w:p>
+    <w:p>
+      <w:pPr>
+        <w:rPr>
+          <w:sz w:val="32"/>
+        </w:rPr>
+      </w:pPr>
+      <w:r>
+        <w:rPr>
+          <w:sz w:val="32"/>
+        </w:rPr>
+        <w:t xml:space="preserve">4÷2=         93-67=         5×7=         84-62=         59+30=         87-38=         </w:t>
+      </w:r>
+    </w:p>
+    <w:p>
+      <w:pPr>
+        <w:rPr>
+          <w:sz w:val="32"/>
+        </w:rPr>
+      </w:pPr>
+      <w:r>
+        <w:rPr>
+          <w:sz w:val="32"/>
+        </w:rPr>
+        <w:t xml:space="preserve">89-50=         29-13=         52-35=         34+19=         12+36=         4×6=         </w:t>
+      </w:r>
+    </w:p>
+    <w:p>
+      <w:pPr>
+        <w:rPr>
+          <w:sz w:val="32"/>
+        </w:rPr>
+      </w:pPr>
+      <w:r>
+        <w:rPr>
+          <w:sz w:val="32"/>
+        </w:rPr>
+        <w:t xml:space="preserve">45÷5=         30÷5=         16÷8=         37-20=         48÷6=         17+69=         </w:t>
+      </w:r>
+    </w:p>
+    <w:p>
+      <w:pPr>
+        <w:rPr>
+          <w:sz w:val="32"/>
+        </w:rPr>
+      </w:pPr>
+      <w:r>
+        <w:rPr>
+          <w:sz w:val="32"/>
+        </w:rPr>
+        <w:t xml:space="preserve">26+14=         4×3=         30÷5=         24÷4=         18÷3=         15+28=         </w:t>
+      </w:r>
+    </w:p>
+    <w:p>
+      <w:pPr>
+        <w:rPr>
+          <w:sz w:val="32"/>
+        </w:rPr>
+      </w:pPr>
+      <w:r>
+        <w:rPr>
+          <w:sz w:val="32"/>
+        </w:rPr>
+        <w:t xml:space="preserve">18÷2=         85-51=         6×3=         65-12=         68-17=         2×3=         </w:t>
+      </w:r>
+    </w:p>
+    <w:p>
+      <w:pPr>
+        <w:rPr>
+          <w:sz w:val="32"/>
+        </w:rPr>
+      </w:pPr>
+      <w:r>
+        <w:rPr>
+          <w:sz w:val="32"/>
+        </w:rPr>
+        <w:t xml:space="preserve">23+17=         38+50=         3×9=         85-32=         77-46=         97-38=         </w:t>
+      </w:r>
+    </w:p>
+    <w:p>
+      <w:pPr>
+        <w:rPr>
+          <w:sz w:val="32"/>
+        </w:rPr>
+      </w:pPr>
+      <w:r>
+        <w:rPr>
+          <w:sz w:val="32"/>
+        </w:rPr>
+        <w:t xml:space="preserve">9×2=         60+37=         16+24=         48-26=         85-68=         12÷3=         </w:t>
+      </w:r>
+    </w:p>
+    <w:p>
+      <w:pPr>
+        <w:rPr>
+          <w:sz w:val="32"/>
+        </w:rPr>
+      </w:pPr>
+      <w:r>
+        <w:rPr>
+          <w:sz w:val="32"/>
+        </w:rPr>
+        <w:t xml:space="preserve">9×7=         38+16=         46+46=         15+24=         70+18=         35÷7=         </w:t>
+      </w:r>
+    </w:p>
+    <w:p>
+      <w:pPr>
+        <w:rPr>
+          <w:sz w:val="32"/>
+        </w:rPr>
+      </w:pPr>
+      <w:r>
+        <w:rPr>
+          <w:sz w:val="32"/>
+        </w:rPr>
+        <w:t xml:space="preserve">35÷5=         78+21=         9×3=         29+38=         99-76=         71+10=         </w:t>
+      </w:r>
+    </w:p>
+    <w:p>
+      <w:pPr>
+        <w:rPr>
+          <w:rFonts w:hint="eastAsia"/>
+          <w:sz w:val="32"/>
+        </w:rPr>
+      </w:pPr>
+      <w:r>
+        <w:rPr>
+          <w:rFonts w:hint="eastAsia"/>
+          <w:sz w:val="32"/>
+        </w:rPr>
+        <w:t>二、填空。（</w:t>
+      </w:r>
+      <w:r>
+        <w:rPr>
+          <w:rFonts w:hint="eastAsia"/>
+          <w:sz w:val="32"/>
+        </w:rPr>
+        <w:t>10</w:t>
+      </w:r>
+      <w:r>
+        <w:rPr>
+          <w:rFonts w:hint="eastAsia"/>
+          <w:sz w:val="32"/>
+        </w:rPr>
+        <w:t>分）</w:t>
+      </w:r>
+    </w:p>
+    <w:p>
+      <w:pPr>
+        <w:rPr>
+          <w:sz w:val="32"/>
+        </w:rPr>
+      </w:pPr>
+      <w:r>
+        <w:rPr>
+          <w:sz w:val="32"/>
+        </w:rPr>
+        <w:t>2</w:t>
+      </w:r>
+      <w:proofErr w:type="gramStart"/>
+      <w:r>
+        <w:rPr>
+          <w:sz w:val="32"/>
+        </w:rPr>
+        <w:t>×(</w:t>
+      </w:r>
+      <w:proofErr w:type="gramEnd"/>
+      <w:r>
+        <w:rPr>
+          <w:sz w:val="32"/>
+        </w:rPr>
+        <w:t xml:space="preserve">      )=10         41-(      )=18         5×(      )=40         19+(      )=56         </w:t>
+      </w:r>
+    </w:p>
+    <w:p>
+      <w:pPr>
+        <w:rPr>
+          <w:sz w:val="32"/>
+        </w:rPr>
+      </w:pPr>
+      <w:r>
+        <w:rPr>
+          <w:sz w:val="32"/>
+        </w:rPr>
+        <w:t xml:space="preserve">(      </w:t>
+      </w:r>
+      <w:proofErr w:type="gramStart"/>
+      <w:r>
+        <w:rPr>
+          <w:sz w:val="32"/>
+        </w:rPr>
+        <w:t>)×</w:t>
+      </w:r>
+      <w:proofErr w:type="gramEnd"/>
+      <w:r>
+        <w:rPr>
+          <w:sz w:val="32"/>
+        </w:rPr>
+        <w:t xml:space="preserve">4=16         (      )×2=18         4×(      )=8         (      )+19=42         </w:t>
+      </w:r>
+    </w:p>
+    <w:p>
+      <w:pPr>
+        <w:rPr>
+          <w:sz w:val="32"/>
+        </w:rPr>
+      </w:pPr>
+      <w:r>
+        <w:rPr>
+          <w:sz w:val="32"/>
+        </w:rPr>
+        <w:t>31</w:t>
+      </w:r>
+      <w:proofErr w:type="gramStart"/>
+      <w:r>
+        <w:rPr>
+          <w:sz w:val="32"/>
+        </w:rPr>
+        <w:t>+(</w:t>
+      </w:r>
+      <w:proofErr w:type="gramEnd"/>
+      <w:r>
+        <w:rPr>
+          <w:sz w:val="32"/>
+        </w:rPr>
+        <w:t xml:space="preserve">      )=96         7×(      )=42         </w:t>
+      </w:r>
+    </w:p>
+    <w:p>
+      <w:pPr>
+        <w:rPr>
+          <w:rFonts w:hint="eastAsia"/>
+          <w:sz w:val="32"/>
+        </w:rPr>
+      </w:pPr>
+      <w:r>
+        <w:rPr>
+          <w:rFonts w:hint="eastAsia"/>
+          <w:sz w:val="32"/>
+        </w:rPr>
+        <w:t>三、竖式计算（</w:t>
+      </w:r>
+      <w:r>
+        <w:rPr>
+          <w:rFonts w:hint="eastAsia"/>
+          <w:sz w:val="32"/>
+        </w:rPr>
+        <w:t>24</w:t>
+      </w:r>
+      <w:r>
+        <w:rPr>
+          <w:rFonts w:hint="eastAsia"/>
+          <w:sz w:val="32"/>
+        </w:rPr>
+        <w:t>分）</w:t>
+      </w:r>
+    </w:p>
+    <w:p>
+      <w:pPr>
+        <w:rPr>
+          <w:sz w:val="32"/>
+        </w:rPr>
+      </w:pPr>
+      <w:r>
+        <w:rPr>
+          <w:sz w:val="32"/>
+        </w:rPr>
+        <w:t xml:space="preserve">16+59-14=         61-40+15=         34+62-53=         55+16+12=         </w:t>
+      </w:r>
+    </w:p>
+    <w:p>
+      <w:pPr>
+        <w:rPr>
+          <w:sz w:val="32"/>
+        </w:rPr>
+      </w:pPr>
+    </w:p>
+    <w:p>
+      <w:pPr>
+        <w:rPr>
+          <w:sz w:val="32"/>
+        </w:rPr>
+      </w:pPr>
+    </w:p>
+    <w:p>
+      <w:pPr>
+        <w:rPr>
+          <w:sz w:val="32"/>
+        </w:rPr>
+      </w:pPr>
+    </w:p>
+    <w:p>
+      <w:pPr>
+        <w:rPr>
+          <w:sz w:val="32"/>
+        </w:rPr>
+      </w:pPr>
+      <w:r>
+        <w:rPr>
+          <w:sz w:val="32"/>
+        </w:rPr>
+        <w:t xml:space="preserve">26+58+15=         79-23+15=         69-11+30=         62+16-46=         </w:t>
+      </w:r>
+    </w:p>
+    <w:p>
+      <w:pPr>
+        <w:rPr>
+          <w:sz w:val="32"/>
+        </w:rPr>
+      </w:pPr>
+    </w:p>
+    <w:p>
+      <w:pPr>
+        <w:rPr>
+          <w:sz w:val="32"/>
+        </w:rPr>
+      </w:pPr>
+    </w:p>
+    <w:p>
+      <w:pPr>
+        <w:rPr>
+          <w:sz w:val="32"/>
+        </w:rPr>
+      </w:pPr>
+    </w:p>
+    <w:p>
+      <w:pPr>
+        <w:rPr>
+          <w:rFonts w:hint="eastAsia"/>
+          <w:sz w:val="32"/>
+        </w:rPr>
+      </w:pPr>
+      <w:r>
+        <w:rPr>
+          <w:rFonts w:hint="eastAsia"/>
+          <w:sz w:val="32"/>
+        </w:rPr>
+        <w:lastRenderedPageBreak/>
+        <w:t>苏州市平江实验学校二年级上册计算过关</w:t>
+      </w:r>
+    </w:p>
+    <w:p>
+      <w:pPr>
+        <w:rPr>
+          <w:rFonts w:hint="eastAsia"/>
+          <w:sz w:val="32"/>
+        </w:rPr>
+      </w:pPr>
+      <w:r>
+        <w:rPr>
+          <w:rFonts w:hint="eastAsia"/>
+          <w:sz w:val="32"/>
+        </w:rPr>
+        <w:t>班级</w:t>
+      </w:r>
+      <w:r>
+        <w:rPr>
+          <w:rFonts w:hint="eastAsia"/>
+          <w:sz w:val="32"/>
+        </w:rPr>
+        <w:t xml:space="preserve">_______   </w:t>
+      </w:r>
+      <w:r>
+        <w:rPr>
+          <w:rFonts w:hint="eastAsia"/>
+          <w:sz w:val="32"/>
+        </w:rPr>
+        <w:t>姓名</w:t>
+      </w:r>
+      <w:r>
+        <w:rPr>
+          <w:rFonts w:hint="eastAsia"/>
+          <w:sz w:val="32"/>
+        </w:rPr>
+        <w:t xml:space="preserve">_______   </w:t>
+      </w:r>
+      <w:r>
+        <w:rPr>
+          <w:rFonts w:hint="eastAsia"/>
+          <w:sz w:val="32"/>
+        </w:rPr>
+        <w:t>学号</w:t>
+      </w:r>
+      <w:r>
+        <w:rPr>
+          <w:rFonts w:hint="eastAsia"/>
+          <w:sz w:val="32"/>
+        </w:rPr>
+        <w:t xml:space="preserve">_______   </w:t>
+      </w:r>
+      <w:r>
+        <w:rPr>
+          <w:rFonts w:hint="eastAsia"/>
+          <w:sz w:val="32"/>
+        </w:rPr>
+        <w:t>成绩</w:t>
+      </w:r>
+      <w:r>
+        <w:rPr>
+          <w:rFonts w:hint="eastAsia"/>
+          <w:sz w:val="32"/>
+        </w:rPr>
+        <w:t>_______</w:t>
+      </w:r>
+    </w:p>
+    <w:p>
+      <w:pPr>
+        <w:rPr>
+          <w:rFonts w:hint="eastAsia"/>
+          <w:sz w:val="32"/>
+        </w:rPr>
+      </w:pPr>
+      <w:r>
+        <w:rPr>
+          <w:rFonts w:hint="eastAsia"/>
+          <w:sz w:val="32"/>
+        </w:rPr>
+        <w:t>一、直接写出得数。（</w:t>
+      </w:r>
+      <w:r>
+        <w:rPr>
+          <w:rFonts w:hint="eastAsia"/>
+          <w:sz w:val="32"/>
+        </w:rPr>
+        <w:t>66</w:t>
+      </w:r>
+      <w:r>
+        <w:rPr>
+          <w:rFonts w:hint="eastAsia"/>
+          <w:sz w:val="32"/>
+        </w:rPr>
+        <w:t>分）</w:t>
+      </w:r>
+    </w:p>
+    <w:p>
+      <w:pPr>
+        <w:rPr>
+          <w:sz w:val="32"/>
+        </w:rPr>
+      </w:pPr>
+      <w:r>
+        <w:rPr>
+          <w:sz w:val="32"/>
+        </w:rPr>
+        <w:t xml:space="preserve">30+17=         10÷2=         68+10=         6×9=         51+42=         52-19=         </w:t>
+      </w:r>
+    </w:p>
+    <w:p>
+      <w:pPr>
+        <w:rPr>
+          <w:sz w:val="32"/>
+        </w:rPr>
+      </w:pPr>
+      <w:r>
+        <w:rPr>
+          <w:sz w:val="32"/>
+        </w:rPr>
+        <w:t xml:space="preserve">30÷6=         41+45=         32-22=         77-31=         2×2=         12+56=         </w:t>
+      </w:r>
+    </w:p>
+    <w:p>
+      <w:pPr>
+        <w:rPr>
+          <w:sz w:val="32"/>
+        </w:rPr>
+      </w:pPr>
+      <w:r>
+        <w:rPr>
+          <w:sz w:val="32"/>
+        </w:rPr>
+        <w:t xml:space="preserve">68+15=         97-55=         72÷9=         16÷4=         21+63=         77-11=         </w:t>
+      </w:r>
+    </w:p>
+    <w:p>
+      <w:pPr>
+        <w:rPr>
+          <w:sz w:val="32"/>
+        </w:rPr>
+      </w:pPr>
+      <w:r>
+        <w:rPr>
+          <w:sz w:val="32"/>
+        </w:rPr>
+        <w:t xml:space="preserve">64÷8=         23+27=         3×4=         36+12=         2×4=         81+16=         </w:t>
+      </w:r>
+    </w:p>
+    <w:p>
+      <w:pPr>
+        <w:rPr>
+          <w:sz w:val="32"/>
+        </w:rPr>
+      </w:pPr>
+      <w:r>
+        <w:rPr>
+          <w:sz w:val="32"/>
+        </w:rPr>
+        <w:t xml:space="preserve">13+66=         9÷1=         42÷7=         39+41=         40÷5=         6×6=         </w:t>
+      </w:r>
+    </w:p>
+    <w:p>
+      <w:pPr>
+        <w:rPr>
+          <w:sz w:val="32"/>
+        </w:rPr>
+      </w:pPr>
+      <w:r>
+        <w:rPr>
+          <w:sz w:val="32"/>
+        </w:rPr>
+        <w:t xml:space="preserve">41-16=         70-43=         94-64=         32÷4=         68-22=         36÷9=         </w:t>
+      </w:r>
+    </w:p>
+    <w:p>
+      <w:pPr>
+        <w:rPr>
+          <w:sz w:val="32"/>
+        </w:rPr>
+      </w:pPr>
+      <w:r>
+        <w:rPr>
+          <w:sz w:val="32"/>
+        </w:rPr>
+        <w:t xml:space="preserve">72÷8=         3×4=         48-27=         35+44=         52+21=         78-63=         </w:t>
+      </w:r>
+    </w:p>
+    <w:p>
+      <w:pPr>
+        <w:rPr>
+          <w:sz w:val="32"/>
+        </w:rPr>
+      </w:pPr>
+      <w:r>
+        <w:rPr>
+          <w:sz w:val="32"/>
+        </w:rPr>
+        <w:t xml:space="preserve">9÷3=         3×8=         14+82=         4÷2=         6×4=         77-45=         </w:t>
+      </w:r>
+    </w:p>
+    <w:p>
+      <w:pPr>
+        <w:rPr>
+          <w:sz w:val="32"/>
+        </w:rPr>
+      </w:pPr>
+      <w:r>
+        <w:rPr>
+          <w:sz w:val="32"/>
+        </w:rPr>
+        <w:t xml:space="preserve">5×5=         48+19=         8×3=         6×8=         83-57=         48÷8=         </w:t>
+      </w:r>
+    </w:p>
+    <w:p>
+      <w:pPr>
+        <w:rPr>
+          <w:sz w:val="32"/>
+        </w:rPr>
+      </w:pPr>
+      <w:r>
+        <w:rPr>
+          <w:sz w:val="32"/>
+        </w:rPr>
+        <w:t xml:space="preserve">3×7=         76-16=         4×7=         9×5=         58+19=         4×9=         </w:t>
+      </w:r>
+    </w:p>
+    <w:p>
+      <w:pPr>
+        <w:rPr>
+          <w:sz w:val="32"/>
+        </w:rPr>
+      </w:pPr>
+      <w:r>
+        <w:rPr>
+          <w:sz w:val="32"/>
+        </w:rPr>
+        <w:t xml:space="preserve">36÷9=         40+11=         48÷8=         35+49=         2×9=         3×6=         </w:t>
+      </w:r>
+    </w:p>
+    <w:p>
+      <w:pPr>
+        <w:rPr>
+          <w:rFonts w:hint="eastAsia"/>
+          <w:sz w:val="32"/>
+        </w:rPr>
+      </w:pPr>
+      <w:r>
+        <w:rPr>
+          <w:rFonts w:hint="eastAsia"/>
+          <w:sz w:val="32"/>
+        </w:rPr>
+        <w:t>二、填空。（</w:t>
+      </w:r>
+      <w:r>
+        <w:rPr>
+          <w:rFonts w:hint="eastAsia"/>
+          <w:sz w:val="32"/>
+        </w:rPr>
+        <w:t>10</w:t>
+      </w:r>
+      <w:r>
+        <w:rPr>
+          <w:rFonts w:hint="eastAsia"/>
+          <w:sz w:val="32"/>
+        </w:rPr>
+        <w:t>分）</w:t>
+      </w:r>
+    </w:p>
+    <w:p>
+      <w:pPr>
+        <w:rPr>
+          <w:sz w:val="32"/>
+        </w:rPr>
+      </w:pPr>
+      <w:r>
+        <w:rPr>
+          <w:sz w:val="32"/>
+        </w:rPr>
+        <w:t>(      )-38=50         74</w:t>
+      </w:r>
+      <w:proofErr w:type="gramStart"/>
+      <w:r>
+        <w:rPr>
+          <w:sz w:val="32"/>
+        </w:rPr>
+        <w:t>+(</w:t>
+      </w:r>
+      <w:proofErr w:type="gramEnd"/>
+      <w:r>
+        <w:rPr>
+          <w:sz w:val="32"/>
+        </w:rPr>
+        <w:t xml:space="preserve">      )=89         38+(      )=64         65-(      )=28         </w:t>
+      </w:r>
+    </w:p>
+    <w:p>
+      <w:pPr>
+        <w:rPr>
+          <w:sz w:val="32"/>
+        </w:rPr>
+      </w:pPr>
+      <w:r>
+        <w:rPr>
+          <w:sz w:val="32"/>
+        </w:rPr>
+        <w:t xml:space="preserve">89-(      </w:t>
+      </w:r>
+      <w:proofErr w:type="gramStart"/>
+      <w:r>
+        <w:rPr>
+          <w:sz w:val="32"/>
+        </w:rPr>
+        <w:t>)=</w:t>
+      </w:r>
+      <w:proofErr w:type="gramEnd"/>
+      <w:r>
+        <w:rPr>
+          <w:sz w:val="32"/>
+        </w:rPr>
+        <w:t xml:space="preserve">52         20+(      )=80         (      )×6=54         35÷(      )=5         </w:t>
+      </w:r>
+    </w:p>
+    <w:p>
+      <w:pPr>
+        <w:rPr>
+          <w:sz w:val="32"/>
+        </w:rPr>
+      </w:pPr>
+      <w:r>
+        <w:rPr>
+          <w:sz w:val="32"/>
+        </w:rPr>
+        <w:t>(      )-56=36         63</w:t>
+      </w:r>
+      <w:proofErr w:type="gramStart"/>
+      <w:r>
+        <w:rPr>
+          <w:sz w:val="32"/>
+        </w:rPr>
         <w:t>÷(</w:t>
       </w:r>
       <w:proofErr w:type="gramEnd"/>
@@ -341,7 +3581,844 @@
         <w:rPr>
           <w:sz w:val="32"/>
         </w:rPr>
-        <w:t xml:space="preserve">      )=33         62+(      )=87         (      )+60=71         </w:t>
+        <w:t xml:space="preserve">      )=9         </w:t>
+      </w:r>
+    </w:p>
+    <w:p>
+      <w:pPr>
+        <w:rPr>
+          <w:rFonts w:hint="eastAsia"/>
+          <w:sz w:val="32"/>
+        </w:rPr>
+      </w:pPr>
+      <w:r>
+        <w:rPr>
+          <w:rFonts w:hint="eastAsia"/>
+          <w:sz w:val="32"/>
+        </w:rPr>
+        <w:t>三、竖式计算（</w:t>
+      </w:r>
+      <w:r>
+        <w:rPr>
+          <w:rFonts w:hint="eastAsia"/>
+          <w:sz w:val="32"/>
+        </w:rPr>
+        <w:t>24</w:t>
+      </w:r>
+      <w:r>
+        <w:rPr>
+          <w:rFonts w:hint="eastAsia"/>
+          <w:sz w:val="32"/>
+        </w:rPr>
+        <w:t>分）</w:t>
+      </w:r>
+    </w:p>
+    <w:p>
+      <w:pPr>
+        <w:rPr>
+          <w:sz w:val="32"/>
+        </w:rPr>
+      </w:pPr>
+      <w:r>
+        <w:rPr>
+          <w:sz w:val="32"/>
+        </w:rPr>
+        <w:t xml:space="preserve">95-44+43=         89-46-16=         51+43-53=         27+30-37=         </w:t>
+      </w:r>
+    </w:p>
+    <w:p>
+      <w:pPr>
+        <w:rPr>
+          <w:sz w:val="32"/>
+        </w:rPr>
+      </w:pPr>
+    </w:p>
+    <w:p>
+      <w:pPr>
+        <w:rPr>
+          <w:sz w:val="32"/>
+        </w:rPr>
+      </w:pPr>
+    </w:p>
+    <w:p>
+      <w:pPr>
+        <w:rPr>
+          <w:sz w:val="32"/>
+        </w:rPr>
+      </w:pPr>
+    </w:p>
+    <w:p>
+      <w:pPr>
+        <w:rPr>
+          <w:sz w:val="32"/>
+        </w:rPr>
+      </w:pPr>
+      <w:r>
+        <w:rPr>
+          <w:sz w:val="32"/>
+        </w:rPr>
+        <w:t xml:space="preserve">89-25-11=         27+32-35=         72-50+33=         60+39-85=         </w:t>
+      </w:r>
+    </w:p>
+    <w:p>
+      <w:pPr>
+        <w:rPr>
+          <w:sz w:val="32"/>
+        </w:rPr>
+      </w:pPr>
+    </w:p>
+    <w:p>
+      <w:pPr>
+        <w:rPr>
+          <w:sz w:val="32"/>
+        </w:rPr>
+      </w:pPr>
+    </w:p>
+    <w:p>
+      <w:pPr>
+        <w:rPr>
+          <w:sz w:val="32"/>
+        </w:rPr>
+      </w:pPr>
+    </w:p>
+    <w:p>
+      <w:pPr>
+        <w:rPr>
+          <w:rFonts w:hint="eastAsia"/>
+          <w:sz w:val="32"/>
+        </w:rPr>
+      </w:pPr>
+      <w:r>
+        <w:rPr>
+          <w:rFonts w:hint="eastAsia"/>
+          <w:sz w:val="32"/>
+        </w:rPr>
+        <w:lastRenderedPageBreak/>
+        <w:t>苏州市平江实验学校二年级上册计算过关</w:t>
+      </w:r>
+    </w:p>
+    <w:p>
+      <w:pPr>
+        <w:rPr>
+          <w:rFonts w:hint="eastAsia"/>
+          <w:sz w:val="32"/>
+        </w:rPr>
+      </w:pPr>
+      <w:r>
+        <w:rPr>
+          <w:rFonts w:hint="eastAsia"/>
+          <w:sz w:val="32"/>
+        </w:rPr>
+        <w:t>班级</w:t>
+      </w:r>
+      <w:r>
+        <w:rPr>
+          <w:rFonts w:hint="eastAsia"/>
+          <w:sz w:val="32"/>
+        </w:rPr>
+        <w:t xml:space="preserve">_______   </w:t>
+      </w:r>
+      <w:r>
+        <w:rPr>
+          <w:rFonts w:hint="eastAsia"/>
+          <w:sz w:val="32"/>
+        </w:rPr>
+        <w:t>姓名</w:t>
+      </w:r>
+      <w:r>
+        <w:rPr>
+          <w:rFonts w:hint="eastAsia"/>
+          <w:sz w:val="32"/>
+        </w:rPr>
+        <w:t xml:space="preserve">_______   </w:t>
+      </w:r>
+      <w:r>
+        <w:rPr>
+          <w:rFonts w:hint="eastAsia"/>
+          <w:sz w:val="32"/>
+        </w:rPr>
+        <w:t>学号</w:t>
+      </w:r>
+      <w:r>
+        <w:rPr>
+          <w:rFonts w:hint="eastAsia"/>
+          <w:sz w:val="32"/>
+        </w:rPr>
+        <w:t xml:space="preserve">_______   </w:t>
+      </w:r>
+      <w:r>
+        <w:rPr>
+          <w:rFonts w:hint="eastAsia"/>
+          <w:sz w:val="32"/>
+        </w:rPr>
+        <w:t>成绩</w:t>
+      </w:r>
+      <w:r>
+        <w:rPr>
+          <w:rFonts w:hint="eastAsia"/>
+          <w:sz w:val="32"/>
+        </w:rPr>
+        <w:t>_______</w:t>
+      </w:r>
+    </w:p>
+    <w:p>
+      <w:pPr>
+        <w:rPr>
+          <w:rFonts w:hint="eastAsia"/>
+          <w:sz w:val="32"/>
+        </w:rPr>
+      </w:pPr>
+      <w:r>
+        <w:rPr>
+          <w:rFonts w:hint="eastAsia"/>
+          <w:sz w:val="32"/>
+        </w:rPr>
+        <w:t>一、直接写出得数。（</w:t>
+      </w:r>
+      <w:r>
+        <w:rPr>
+          <w:rFonts w:hint="eastAsia"/>
+          <w:sz w:val="32"/>
+        </w:rPr>
+        <w:t>66</w:t>
+      </w:r>
+      <w:r>
+        <w:rPr>
+          <w:rFonts w:hint="eastAsia"/>
+          <w:sz w:val="32"/>
+        </w:rPr>
+        <w:t>分）</w:t>
+      </w:r>
+    </w:p>
+    <w:p>
+      <w:pPr>
+        <w:rPr>
+          <w:sz w:val="32"/>
+        </w:rPr>
+      </w:pPr>
+      <w:r>
+        <w:rPr>
+          <w:sz w:val="32"/>
+        </w:rPr>
+        <w:t xml:space="preserve">8÷2=         5×9=         8×7=         45+41=         45+46=         84-19=         </w:t>
+      </w:r>
+    </w:p>
+    <w:p>
+      <w:pPr>
+        <w:rPr>
+          <w:sz w:val="32"/>
+        </w:rPr>
+      </w:pPr>
+      <w:r>
+        <w:rPr>
+          <w:sz w:val="32"/>
+        </w:rPr>
+        <w:t xml:space="preserve">9×9=         35÷7=         12÷3=         19+55=         22+24=         96-83=         </w:t>
+      </w:r>
+    </w:p>
+    <w:p>
+      <w:pPr>
+        <w:rPr>
+          <w:sz w:val="32"/>
+        </w:rPr>
+      </w:pPr>
+      <w:r>
+        <w:rPr>
+          <w:sz w:val="32"/>
+        </w:rPr>
+        <w:t xml:space="preserve">4×7=         4÷2=         9×3=         16÷2=         8×8=         53-20=         </w:t>
+      </w:r>
+    </w:p>
+    <w:p>
+      <w:pPr>
+        <w:rPr>
+          <w:sz w:val="32"/>
+        </w:rPr>
+      </w:pPr>
+      <w:r>
+        <w:rPr>
+          <w:sz w:val="32"/>
+        </w:rPr>
+        <w:t xml:space="preserve">9×2=         3×3=         18÷2=         32+34=         31-16=         87-33=         </w:t>
+      </w:r>
+    </w:p>
+    <w:p>
+      <w:pPr>
+        <w:rPr>
+          <w:sz w:val="32"/>
+        </w:rPr>
+      </w:pPr>
+      <w:r>
+        <w:rPr>
+          <w:sz w:val="32"/>
+        </w:rPr>
+        <w:t xml:space="preserve">21+39=         8÷4=         7×4=         63÷7=         12÷2=         13+83=         </w:t>
+      </w:r>
+    </w:p>
+    <w:p>
+      <w:pPr>
+        <w:rPr>
+          <w:sz w:val="32"/>
+        </w:rPr>
+      </w:pPr>
+      <w:r>
+        <w:rPr>
+          <w:sz w:val="32"/>
+        </w:rPr>
+        <w:t xml:space="preserve">24÷3=         3×1=         23+29=         35÷7=         54-27=         73-45=         </w:t>
+      </w:r>
+    </w:p>
+    <w:p>
+      <w:pPr>
+        <w:rPr>
+          <w:sz w:val="32"/>
+        </w:rPr>
+      </w:pPr>
+      <w:r>
+        <w:rPr>
+          <w:sz w:val="32"/>
+        </w:rPr>
+        <w:t xml:space="preserve">45÷9=         14÷7=         18÷3=         6×8=         2×6=         51-20=         </w:t>
+      </w:r>
+    </w:p>
+    <w:p>
+      <w:pPr>
+        <w:rPr>
+          <w:sz w:val="32"/>
+        </w:rPr>
+      </w:pPr>
+      <w:r>
+        <w:rPr>
+          <w:sz w:val="32"/>
+        </w:rPr>
+        <w:t xml:space="preserve">43-24=         69-16=         91-26=         45÷9=         80-23=         67-39=         </w:t>
+      </w:r>
+    </w:p>
+    <w:p>
+      <w:pPr>
+        <w:rPr>
+          <w:sz w:val="32"/>
+        </w:rPr>
+      </w:pPr>
+      <w:r>
+        <w:rPr>
+          <w:sz w:val="32"/>
+        </w:rPr>
+        <w:t xml:space="preserve">30÷5=         16÷2=         3×5=         5×2=         33+44=         52+19=         </w:t>
+      </w:r>
+    </w:p>
+    <w:p>
+      <w:pPr>
+        <w:rPr>
+          <w:sz w:val="32"/>
+        </w:rPr>
+      </w:pPr>
+      <w:r>
+        <w:rPr>
+          <w:sz w:val="32"/>
+        </w:rPr>
+        <w:t xml:space="preserve">25÷5=         3÷1=         16÷8=         42÷6=         89-71=         57-32=         </w:t>
+      </w:r>
+    </w:p>
+    <w:p>
+      <w:pPr>
+        <w:rPr>
+          <w:sz w:val="32"/>
+        </w:rPr>
+      </w:pPr>
+      <w:r>
+        <w:rPr>
+          <w:sz w:val="32"/>
+        </w:rPr>
+        <w:t xml:space="preserve">30÷5=         9×9=         6×2=         36+13=         10÷2=         69-11=         </w:t>
+      </w:r>
+    </w:p>
+    <w:p>
+      <w:pPr>
+        <w:rPr>
+          <w:rFonts w:hint="eastAsia"/>
+          <w:sz w:val="32"/>
+        </w:rPr>
+      </w:pPr>
+      <w:r>
+        <w:rPr>
+          <w:rFonts w:hint="eastAsia"/>
+          <w:sz w:val="32"/>
+        </w:rPr>
+        <w:t>二、填空。（</w:t>
+      </w:r>
+      <w:r>
+        <w:rPr>
+          <w:rFonts w:hint="eastAsia"/>
+          <w:sz w:val="32"/>
+        </w:rPr>
+        <w:t>10</w:t>
+      </w:r>
+      <w:r>
+        <w:rPr>
+          <w:rFonts w:hint="eastAsia"/>
+          <w:sz w:val="32"/>
+        </w:rPr>
+        <w:t>分）</w:t>
+      </w:r>
+    </w:p>
+    <w:p>
+      <w:pPr>
+        <w:rPr>
+          <w:sz w:val="32"/>
+        </w:rPr>
+      </w:pPr>
+      <w:r>
+        <w:rPr>
+          <w:sz w:val="32"/>
+        </w:rPr>
+        <w:t>4</w:t>
+      </w:r>
+      <w:proofErr w:type="gramStart"/>
+      <w:r>
+        <w:rPr>
+          <w:sz w:val="32"/>
+        </w:rPr>
+        <w:t>×(</w:t>
+      </w:r>
+      <w:proofErr w:type="gramEnd"/>
+      <w:r>
+        <w:rPr>
+          <w:sz w:val="32"/>
+        </w:rPr>
+        <w:t xml:space="preserve">      )=28         (      )-26=42         (      )÷7=2         (      )-37=27         </w:t>
+      </w:r>
+    </w:p>
+    <w:p>
+      <w:pPr>
+        <w:rPr>
+          <w:sz w:val="32"/>
+        </w:rPr>
+      </w:pPr>
+      <w:r>
+        <w:rPr>
+          <w:sz w:val="32"/>
+        </w:rPr>
+        <w:t xml:space="preserve">(      )-36=16         96-(      </w:t>
+      </w:r>
+      <w:proofErr w:type="gramStart"/>
+      <w:r>
+        <w:rPr>
+          <w:sz w:val="32"/>
+        </w:rPr>
+        <w:t>)=</w:t>
+      </w:r>
+      <w:proofErr w:type="gramEnd"/>
+      <w:r>
+        <w:rPr>
+          <w:sz w:val="32"/>
+        </w:rPr>
+        <w:t xml:space="preserve">59         (      )÷3=9         (      )-28=52         </w:t>
+      </w:r>
+    </w:p>
+    <w:p>
+      <w:pPr>
+        <w:rPr>
+          <w:sz w:val="32"/>
+        </w:rPr>
+      </w:pPr>
+      <w:r>
+        <w:rPr>
+          <w:sz w:val="32"/>
+        </w:rPr>
+        <w:t>4</w:t>
+      </w:r>
+      <w:proofErr w:type="gramStart"/>
+      <w:r>
+        <w:rPr>
+          <w:sz w:val="32"/>
+        </w:rPr>
+        <w:t>×(</w:t>
+      </w:r>
+      <w:proofErr w:type="gramEnd"/>
+      <w:r>
+        <w:rPr>
+          <w:sz w:val="32"/>
+        </w:rPr>
+        <w:t xml:space="preserve">      )=16         (      )+59=78         </w:t>
+      </w:r>
+    </w:p>
+    <w:p>
+      <w:pPr>
+        <w:rPr>
+          <w:rFonts w:hint="eastAsia"/>
+          <w:sz w:val="32"/>
+        </w:rPr>
+      </w:pPr>
+      <w:r>
+        <w:rPr>
+          <w:rFonts w:hint="eastAsia"/>
+          <w:sz w:val="32"/>
+        </w:rPr>
+        <w:t>三、竖式计算（</w:t>
+      </w:r>
+      <w:r>
+        <w:rPr>
+          <w:rFonts w:hint="eastAsia"/>
+          <w:sz w:val="32"/>
+        </w:rPr>
+        <w:t>24</w:t>
+      </w:r>
+      <w:r>
+        <w:rPr>
+          <w:rFonts w:hint="eastAsia"/>
+          <w:sz w:val="32"/>
+        </w:rPr>
+        <w:t>分）</w:t>
+      </w:r>
+    </w:p>
+    <w:p>
+      <w:pPr>
+        <w:rPr>
+          <w:sz w:val="32"/>
+        </w:rPr>
+      </w:pPr>
+      <w:r>
+        <w:rPr>
+          <w:sz w:val="32"/>
+        </w:rPr>
+        <w:t xml:space="preserve">13+54-45=         80-24+36=         49+15+25=         36+30+12=         </w:t>
+      </w:r>
+    </w:p>
+    <w:p>
+      <w:pPr>
+        <w:rPr>
+          <w:sz w:val="32"/>
+        </w:rPr>
+      </w:pPr>
+    </w:p>
+    <w:p>
+      <w:pPr>
+        <w:rPr>
+          <w:sz w:val="32"/>
+        </w:rPr>
+      </w:pPr>
+    </w:p>
+    <w:p>
+      <w:pPr>
+        <w:rPr>
+          <w:sz w:val="32"/>
+        </w:rPr>
+      </w:pPr>
+    </w:p>
+    <w:p>
+      <w:pPr>
+        <w:rPr>
+          <w:sz w:val="32"/>
+        </w:rPr>
+      </w:pPr>
+      <w:r>
+        <w:rPr>
+          <w:sz w:val="32"/>
+        </w:rPr>
+        <w:t xml:space="preserve">42+41-36=         88-69+71=         40+32-42=         85-59+21=         </w:t>
+      </w:r>
+    </w:p>
+    <w:p>
+      <w:pPr>
+        <w:rPr>
+          <w:sz w:val="32"/>
+        </w:rPr>
+      </w:pPr>
+    </w:p>
+    <w:p>
+      <w:pPr>
+        <w:rPr>
+          <w:sz w:val="32"/>
+        </w:rPr>
+      </w:pPr>
+    </w:p>
+    <w:p>
+      <w:pPr>
+        <w:rPr>
+          <w:sz w:val="32"/>
+        </w:rPr>
+      </w:pPr>
+    </w:p>
+    <w:p>
+      <w:pPr>
+        <w:rPr>
+          <w:rFonts w:hint="eastAsia"/>
+          <w:sz w:val="32"/>
+        </w:rPr>
+      </w:pPr>
+      <w:r>
+        <w:rPr>
+          <w:rFonts w:hint="eastAsia"/>
+          <w:sz w:val="32"/>
+        </w:rPr>
+        <w:lastRenderedPageBreak/>
+        <w:t>苏州市平江实验学校二年级上册计算过关</w:t>
+      </w:r>
+    </w:p>
+    <w:p>
+      <w:pPr>
+        <w:rPr>
+          <w:rFonts w:hint="eastAsia"/>
+          <w:sz w:val="32"/>
+        </w:rPr>
+      </w:pPr>
+      <w:r>
+        <w:rPr>
+          <w:rFonts w:hint="eastAsia"/>
+          <w:sz w:val="32"/>
+        </w:rPr>
+        <w:t>班级</w:t>
+      </w:r>
+      <w:r>
+        <w:rPr>
+          <w:rFonts w:hint="eastAsia"/>
+          <w:sz w:val="32"/>
+        </w:rPr>
+        <w:t xml:space="preserve">_______   </w:t>
+      </w:r>
+      <w:r>
+        <w:rPr>
+          <w:rFonts w:hint="eastAsia"/>
+          <w:sz w:val="32"/>
+        </w:rPr>
+        <w:t>姓名</w:t>
+      </w:r>
+      <w:r>
+        <w:rPr>
+          <w:rFonts w:hint="eastAsia"/>
+          <w:sz w:val="32"/>
+        </w:rPr>
+        <w:t xml:space="preserve">_______   </w:t>
+      </w:r>
+      <w:r>
+        <w:rPr>
+          <w:rFonts w:hint="eastAsia"/>
+          <w:sz w:val="32"/>
+        </w:rPr>
+        <w:t>学号</w:t>
+      </w:r>
+      <w:r>
+        <w:rPr>
+          <w:rFonts w:hint="eastAsia"/>
+          <w:sz w:val="32"/>
+        </w:rPr>
+        <w:t xml:space="preserve">_______   </w:t>
+      </w:r>
+      <w:r>
+        <w:rPr>
+          <w:rFonts w:hint="eastAsia"/>
+          <w:sz w:val="32"/>
+        </w:rPr>
+        <w:t>成绩</w:t>
+      </w:r>
+      <w:r>
+        <w:rPr>
+          <w:rFonts w:hint="eastAsia"/>
+          <w:sz w:val="32"/>
+        </w:rPr>
+        <w:t>_______</w:t>
+      </w:r>
+    </w:p>
+    <w:p>
+      <w:pPr>
+        <w:rPr>
+          <w:rFonts w:hint="eastAsia"/>
+          <w:sz w:val="32"/>
+        </w:rPr>
+      </w:pPr>
+      <w:r>
+        <w:rPr>
+          <w:rFonts w:hint="eastAsia"/>
+          <w:sz w:val="32"/>
+        </w:rPr>
+        <w:t>一、直接写出得数。（</w:t>
+      </w:r>
+      <w:r>
+        <w:rPr>
+          <w:rFonts w:hint="eastAsia"/>
+          <w:sz w:val="32"/>
+        </w:rPr>
+        <w:t>66</w:t>
+      </w:r>
+      <w:r>
+        <w:rPr>
+          <w:rFonts w:hint="eastAsia"/>
+          <w:sz w:val="32"/>
+        </w:rPr>
+        <w:t>分）</w:t>
+      </w:r>
+    </w:p>
+    <w:p>
+      <w:pPr>
+        <w:rPr>
+          <w:sz w:val="32"/>
+        </w:rPr>
+      </w:pPr>
+      <w:r>
+        <w:rPr>
+          <w:sz w:val="32"/>
+        </w:rPr>
+        <w:t xml:space="preserve">47+28=         24+43=         86-38=         63÷7=         28÷7=         31+13=         </w:t>
+      </w:r>
+    </w:p>
+    <w:p>
+      <w:pPr>
+        <w:rPr>
+          <w:sz w:val="32"/>
+        </w:rPr>
+      </w:pPr>
+      <w:r>
+        <w:rPr>
+          <w:sz w:val="32"/>
+        </w:rPr>
+        <w:t xml:space="preserve">90-75=         10÷5=         6÷3=         38+34=         5×3=         16÷2=         </w:t>
+      </w:r>
+    </w:p>
+    <w:p>
+      <w:pPr>
+        <w:rPr>
+          <w:sz w:val="32"/>
+        </w:rPr>
+      </w:pPr>
+      <w:r>
+        <w:rPr>
+          <w:sz w:val="32"/>
+        </w:rPr>
+        <w:t xml:space="preserve">35-15=         51-29=         45÷5=         68-26=         70-21=         24÷8=         </w:t>
+      </w:r>
+    </w:p>
+    <w:p>
+      <w:pPr>
+        <w:rPr>
+          <w:sz w:val="32"/>
+        </w:rPr>
+      </w:pPr>
+      <w:r>
+        <w:rPr>
+          <w:sz w:val="32"/>
+        </w:rPr>
+        <w:t xml:space="preserve">67-37=         23+15=         7×8=         60-31=         3×9=         8×3=         </w:t>
+      </w:r>
+    </w:p>
+    <w:p>
+      <w:pPr>
+        <w:rPr>
+          <w:sz w:val="32"/>
+        </w:rPr>
+      </w:pPr>
+      <w:r>
+        <w:rPr>
+          <w:sz w:val="32"/>
+        </w:rPr>
+        <w:t xml:space="preserve">12÷2=         2×4=         9×9=         83-69=         3×3=         58+32=         </w:t>
+      </w:r>
+    </w:p>
+    <w:p>
+      <w:pPr>
+        <w:rPr>
+          <w:sz w:val="32"/>
+        </w:rPr>
+      </w:pPr>
+      <w:r>
+        <w:rPr>
+          <w:sz w:val="32"/>
+        </w:rPr>
+        <w:t xml:space="preserve">10÷5=         49÷7=         51-28=         9×4=         28÷4=         69-42=         </w:t>
+      </w:r>
+    </w:p>
+    <w:p>
+      <w:pPr>
+        <w:rPr>
+          <w:sz w:val="32"/>
+        </w:rPr>
+      </w:pPr>
+      <w:r>
+        <w:rPr>
+          <w:sz w:val="32"/>
+        </w:rPr>
+        <w:t xml:space="preserve">52+16=         2×9=         87-43=         24+49=         64+24=         82-64=         </w:t>
+      </w:r>
+    </w:p>
+    <w:p>
+      <w:pPr>
+        <w:rPr>
+          <w:sz w:val="32"/>
+        </w:rPr>
+      </w:pPr>
+      <w:r>
+        <w:rPr>
+          <w:sz w:val="32"/>
+        </w:rPr>
+        <w:t xml:space="preserve">29+32=         77-37=         16÷4=         66+29=         44+27=         23+39=         </w:t>
+      </w:r>
+    </w:p>
+    <w:p>
+      <w:pPr>
+        <w:rPr>
+          <w:sz w:val="32"/>
+        </w:rPr>
+      </w:pPr>
+      <w:r>
+        <w:rPr>
+          <w:sz w:val="32"/>
+        </w:rPr>
+        <w:t xml:space="preserve">24÷4=         49+14=         14÷7=         42-23=         14+76=         64-39=         </w:t>
+      </w:r>
+    </w:p>
+    <w:p>
+      <w:pPr>
+        <w:rPr>
+          <w:sz w:val="32"/>
+        </w:rPr>
+      </w:pPr>
+      <w:r>
+        <w:rPr>
+          <w:sz w:val="32"/>
+        </w:rPr>
+        <w:t xml:space="preserve">18÷9=         42÷6=         7×8=         25+68=         74-47=         94-73=         </w:t>
+      </w:r>
+    </w:p>
+    <w:p>
+      <w:pPr>
+        <w:rPr>
+          <w:sz w:val="32"/>
+        </w:rPr>
+      </w:pPr>
+      <w:r>
+        <w:rPr>
+          <w:sz w:val="32"/>
+        </w:rPr>
+        <w:t xml:space="preserve">70-27=         17+47=         14+78=         5×3=         30+17=         16÷2=         </w:t>
+      </w:r>
+    </w:p>
+    <w:p>
+      <w:pPr>
+        <w:rPr>
+          <w:rFonts w:hint="eastAsia"/>
+          <w:sz w:val="32"/>
+        </w:rPr>
+      </w:pPr>
+      <w:r>
+        <w:rPr>
+          <w:rFonts w:hint="eastAsia"/>
+          <w:sz w:val="32"/>
+        </w:rPr>
+        <w:t>二、填空。（</w:t>
+      </w:r>
+      <w:r>
+        <w:rPr>
+          <w:rFonts w:hint="eastAsia"/>
+          <w:sz w:val="32"/>
+        </w:rPr>
+        <w:t>10</w:t>
+      </w:r>
+      <w:r>
+        <w:rPr>
+          <w:rFonts w:hint="eastAsia"/>
+          <w:sz w:val="32"/>
+        </w:rPr>
+        <w:t>分）</w:t>
       </w:r>
     </w:p>
     <w:p>
@@ -361,14 +4438,68 @@
         <w:rPr>
           <w:sz w:val="32"/>
         </w:rPr>
-        <w:t>)+</w:t>
+        <w:t>)×</w:t>
       </w:r>
       <w:proofErr w:type="gramEnd"/>
       <w:r>
         <w:rPr>
           <w:sz w:val="32"/>
         </w:rPr>
-        <w:t xml:space="preserve">27=38         6×(      )=97         </w:t>
+        <w:t xml:space="preserve">7=14         (      )+31=50         (      )÷4=7         94-(      )=59         </w:t>
+      </w:r>
+    </w:p>
+    <w:p>
+      <w:pPr>
+        <w:rPr>
+          <w:sz w:val="32"/>
+        </w:rPr>
+      </w:pPr>
+      <w:r>
+        <w:rPr>
+          <w:sz w:val="32"/>
+        </w:rPr>
+        <w:t>27</w:t>
+      </w:r>
+      <w:proofErr w:type="gramStart"/>
+      <w:r>
+        <w:rPr>
+          <w:sz w:val="32"/>
+        </w:rPr>
+        <w:t>+(</w:t>
+      </w:r>
+      <w:proofErr w:type="gramEnd"/>
+      <w:r>
+        <w:rPr>
+          <w:sz w:val="32"/>
+        </w:rPr>
+        <w:t xml:space="preserve">      )=78         (      )÷8=5         (      )-18=43         4×(      )=24         </w:t>
+      </w:r>
+    </w:p>
+    <w:p>
+      <w:pPr>
+        <w:rPr>
+          <w:sz w:val="32"/>
+        </w:rPr>
+      </w:pPr>
+      <w:r>
+        <w:rPr>
+          <w:sz w:val="32"/>
+        </w:rPr>
+        <w:t xml:space="preserve">(      </w:t>
+      </w:r>
+      <w:proofErr w:type="gramStart"/>
+      <w:r>
+        <w:rPr>
+          <w:sz w:val="32"/>
+        </w:rPr>
+        <w:t>)×</w:t>
+      </w:r>
+      <w:proofErr w:type="gramEnd"/>
+      <w:r>
+        <w:rPr>
+          <w:sz w:val="32"/>
+        </w:rPr>
+        <w:t xml:space="preserve">4=28         41-(      )=29         </w:t>
       </w:r>
     </w:p>
     <w:p>
@@ -410,41 +4541,41 @@
         <w:rPr>
           <w:sz w:val="32"/>
         </w:rPr>
-        <w:t xml:space="preserve">42+35-43=         96-32-33=         49+24-45=         97-36-24=         </w:t>
-      </w:r>
-    </w:p>
-    <w:p>
-      <w:pPr>
-        <w:rPr>
-          <w:sz w:val="32"/>
-        </w:rPr>
-      </w:pPr>
-    </w:p>
-    <w:p>
-      <w:pPr>
-        <w:rPr>
-          <w:sz w:val="32"/>
-        </w:rPr>
-      </w:pPr>
-    </w:p>
-    <w:p>
-      <w:pPr>
-        <w:rPr>
-          <w:sz w:val="32"/>
-        </w:rPr>
-      </w:pPr>
-    </w:p>
-    <w:p>
-      <w:pPr>
-        <w:rPr>
-          <w:sz w:val="32"/>
-        </w:rPr>
-      </w:pPr>
-      <w:r>
-        <w:rPr>
-          <w:sz w:val="32"/>
-        </w:rPr>
-        <w:t xml:space="preserve">20-10+67=         36+29+25=         74-13-32=         66-44+62=         </w:t>
+        <w:t xml:space="preserve">30+29-17=         11+65-54=         42+33-33=         52+21-63=         </w:t>
+      </w:r>
+    </w:p>
+    <w:p>
+      <w:pPr>
+        <w:rPr>
+          <w:sz w:val="32"/>
+        </w:rPr>
+      </w:pPr>
+    </w:p>
+    <w:p>
+      <w:pPr>
+        <w:rPr>
+          <w:sz w:val="32"/>
+        </w:rPr>
+      </w:pPr>
+    </w:p>
+    <w:p>
+      <w:pPr>
+        <w:rPr>
+          <w:sz w:val="32"/>
+        </w:rPr>
+      </w:pPr>
+    </w:p>
+    <w:p>
+      <w:pPr>
+        <w:rPr>
+          <w:sz w:val="32"/>
+        </w:rPr>
+      </w:pPr>
+      <w:r>
+        <w:rPr>
+          <w:sz w:val="32"/>
+        </w:rPr>
+        <w:t xml:space="preserve">68-38+29=         75-25-22=         58-16+35=         97-49+28=         </w:t>
       </w:r>
     </w:p>
     <w:p>
